--- a/声音文件/声音文件说明.docx
+++ b/声音文件/声音文件说明.docx
@@ -127,6 +127,25 @@
         <w:rPr>
           <w:rFonts w:hint="eastAsia"/>
         </w:rPr>
+        <w:t xml:space="preserve">42- </w:t>
+      </w:r>
+      <w:r>
+        <w:rPr>
+          <w:rFonts w:hint="eastAsia"/>
+        </w:rPr>
+        <w:t>找不到合适的移动设备</w:t>
+      </w:r>
+    </w:p>
+    <w:p>
+      <w:pPr>
+        <w:rPr>
+          <w:rFonts w:hint="eastAsia"/>
+        </w:rPr>
+      </w:pPr>
+      <w:r>
+        <w:rPr>
+          <w:rFonts w:hint="eastAsia"/>
+        </w:rPr>
         <w:t xml:space="preserve">60- </w:t>
       </w:r>
       <w:r>
@@ -156,8 +175,65 @@
       </w:r>
     </w:p>
     <w:p>
+      <w:pPr>
+        <w:rPr>
+          <w:rFonts w:ascii="宋体" w:cs="宋体" w:hint="eastAsia"/>
+          <w:kern w:val="0"/>
+          <w:sz w:val="20"/>
+          <w:szCs w:val="20"/>
+          <w:lang w:val="zh-CN"/>
+        </w:rPr>
+      </w:pPr>
+      <w:r>
+        <w:rPr>
+          <w:rFonts w:hint="eastAsia"/>
+        </w:rPr>
+        <w:t xml:space="preserve">62- </w:t>
+      </w:r>
+      <w:r>
+        <w:rPr>
+          <w:rFonts w:ascii="宋体" w:cs="宋体" w:hint="eastAsia"/>
+          <w:kern w:val="0"/>
+          <w:sz w:val="20"/>
+          <w:szCs w:val="20"/>
+          <w:lang w:val="zh-CN"/>
+        </w:rPr>
+        <w:t>找不到合适的车位，请退出</w:t>
+      </w:r>
+    </w:p>
+    <w:p>
+      <w:r>
+        <w:rPr>
+          <w:rFonts w:ascii="宋体" w:cs="宋体" w:hint="eastAsia"/>
+          <w:kern w:val="0"/>
+          <w:sz w:val="20"/>
+          <w:szCs w:val="20"/>
+          <w:lang w:val="zh-CN"/>
+        </w:rPr>
+        <w:t xml:space="preserve">63- </w:t>
+      </w:r>
       <w:bookmarkStart w:id="0" w:name="_GoBack"/>
+      <w:r>
+        <w:rPr>
+          <w:rFonts w:ascii="宋体" w:cs="宋体" w:hint="eastAsia"/>
+          <w:kern w:val="0"/>
+          <w:sz w:val="20"/>
+          <w:szCs w:val="20"/>
+          <w:lang w:val="zh-CN"/>
+        </w:rPr>
+        <w:t>复核车位尺寸不合格，不允许存车</w:t>
+      </w:r>
       <w:bookmarkEnd w:id="0"/>
+      <w:r>
+        <w:rPr>
+          <w:rFonts w:ascii="宋体" w:cs="宋体" w:hint="eastAsia"/>
+          <w:kern w:val="0"/>
+          <w:sz w:val="20"/>
+          <w:szCs w:val="20"/>
+          <w:lang w:val="zh-CN"/>
+        </w:rPr>
+        <w:t>。</w:t>
+      </w:r>
     </w:p>
     <w:sectPr>
       <w:pgSz w:w="11906" w:h="16838"/>

--- a/声音文件/声音文件说明.docx
+++ b/声音文件/声音文件说明.docx
@@ -6,7 +6,6 @@
       <w:pPr>
         <w:jc w:val="center"/>
         <w:rPr>
-          <w:rFonts w:hint="eastAsia"/>
           <w:b/>
           <w:sz w:val="28"/>
           <w:szCs w:val="28"/>
@@ -23,6 +22,34 @@
       </w:r>
     </w:p>
     <w:p>
+      <w:r>
+        <w:rPr>
+          <w:rFonts w:hint="eastAsia"/>
+        </w:rPr>
+        <w:t xml:space="preserve">5-  </w:t>
+      </w:r>
+      <w:r>
+        <w:rPr>
+          <w:rFonts w:hint="eastAsia"/>
+        </w:rPr>
+        <w:t>已转为人工作业</w:t>
+      </w:r>
+    </w:p>
+    <w:p>
+      <w:r>
+        <w:rPr>
+          <w:rFonts w:hint="eastAsia"/>
+        </w:rPr>
+        <w:t xml:space="preserve">6-  </w:t>
+      </w:r>
+      <w:r>
+        <w:rPr>
+          <w:rFonts w:hint="eastAsia"/>
+        </w:rPr>
+        <w:t>不是本系统用卡</w:t>
+      </w:r>
+    </w:p>
+    <w:p>
       <w:pPr>
         <w:rPr>
           <w:rFonts w:hint="eastAsia"/>
@@ -32,150 +59,146 @@
         <w:rPr>
           <w:rFonts w:hint="eastAsia"/>
         </w:rPr>
-        <w:t xml:space="preserve">5-  </w:t>
-      </w:r>
-      <w:r>
-        <w:rPr>
-          <w:rFonts w:hint="eastAsia"/>
-        </w:rPr>
-        <w:t>已转为人工作业</w:t>
+        <w:t xml:space="preserve">7-  </w:t>
+      </w:r>
+      <w:r>
+        <w:rPr>
+          <w:rFonts w:hint="eastAsia"/>
+        </w:rPr>
+        <w:t>卡已挂失或注销，不能存取车辆</w:t>
+      </w:r>
+    </w:p>
+    <w:p>
+      <w:r>
+        <w:rPr>
+          <w:rFonts w:hint="eastAsia"/>
+        </w:rPr>
+        <w:t xml:space="preserve">8-  </w:t>
+      </w:r>
+      <w:r>
+        <w:rPr>
+          <w:rFonts w:hint="eastAsia"/>
+        </w:rPr>
+        <w:t>该卡正在其他车厅作业</w:t>
+      </w:r>
+      <w:bookmarkStart w:id="0" w:name="_GoBack"/>
+      <w:bookmarkEnd w:id="0"/>
+    </w:p>
+    <w:p>
+      <w:r>
+        <w:rPr>
+          <w:rFonts w:hint="eastAsia"/>
+        </w:rPr>
+        <w:t xml:space="preserve">20- </w:t>
+      </w:r>
+      <w:r>
+        <w:rPr>
+          <w:rFonts w:hint="eastAsia"/>
+        </w:rPr>
+        <w:t>控制系统故障</w:t>
+      </w:r>
+    </w:p>
+    <w:p>
+      <w:r>
+        <w:rPr>
+          <w:rFonts w:hint="eastAsia"/>
+        </w:rPr>
+        <w:t>32-</w:t>
+      </w:r>
+      <w:r>
+        <w:rPr>
+          <w:rFonts w:hint="eastAsia"/>
+        </w:rPr>
+        <w:t>请取车</w:t>
+      </w:r>
+    </w:p>
+    <w:p>
+      <w:r>
+        <w:rPr>
+          <w:rFonts w:hint="eastAsia"/>
+        </w:rPr>
+        <w:t xml:space="preserve">39- </w:t>
+      </w:r>
+      <w:r>
+        <w:rPr>
+          <w:rFonts w:hint="eastAsia"/>
+        </w:rPr>
+        <w:t>该卡找不到固定的车位</w:t>
+      </w:r>
+    </w:p>
+    <w:p>
+      <w:r>
+        <w:rPr>
+          <w:rFonts w:hint="eastAsia"/>
+        </w:rPr>
+        <w:t>40-</w:t>
+      </w:r>
+      <w:r>
+        <w:rPr>
+          <w:rFonts w:hint="eastAsia"/>
+        </w:rPr>
+        <w:t>请取物</w:t>
+      </w:r>
+    </w:p>
+    <w:p>
+      <w:r>
+        <w:rPr>
+          <w:rFonts w:hint="eastAsia"/>
+        </w:rPr>
+        <w:t xml:space="preserve">42- </w:t>
+      </w:r>
+      <w:r>
+        <w:rPr>
+          <w:rFonts w:hint="eastAsia"/>
+        </w:rPr>
+        <w:t>找不到合适的移动设备</w:t>
+      </w:r>
+    </w:p>
+    <w:p>
+      <w:r>
+        <w:rPr>
+          <w:rFonts w:hint="eastAsia"/>
+        </w:rPr>
+        <w:t xml:space="preserve">60- </w:t>
+      </w:r>
+      <w:r>
+        <w:rPr>
+          <w:rFonts w:hint="eastAsia"/>
+        </w:rPr>
+        <w:t>库内无匹配车位</w:t>
+      </w:r>
+    </w:p>
+    <w:p>
+      <w:r>
+        <w:rPr>
+          <w:rFonts w:hint="eastAsia"/>
+        </w:rPr>
+        <w:t xml:space="preserve">61- </w:t>
+      </w:r>
+      <w:r>
+        <w:rPr>
+          <w:rFonts w:hint="eastAsia"/>
+        </w:rPr>
+        <w:t>固定车位与车位尺寸不相同，请与管理员联系</w:t>
       </w:r>
     </w:p>
     <w:p>
       <w:pPr>
         <w:rPr>
-          <w:rFonts w:hint="eastAsia"/>
+          <w:rFonts w:ascii="宋体" w:cs="宋体"/>
+          <w:kern w:val="0"/>
+          <w:sz w:val="20"/>
+          <w:szCs w:val="20"/>
+          <w:lang w:val="zh-CN"/>
         </w:rPr>
       </w:pPr>
       <w:r>
         <w:rPr>
           <w:rFonts w:hint="eastAsia"/>
         </w:rPr>
-        <w:t xml:space="preserve">6-  </w:t>
-      </w:r>
-      <w:r>
-        <w:rPr>
-          <w:rFonts w:hint="eastAsia"/>
-        </w:rPr>
-        <w:t>不是本系统用卡</w:t>
-      </w:r>
-    </w:p>
-    <w:p>
-      <w:pPr>
-        <w:rPr>
-          <w:rFonts w:hint="eastAsia"/>
-        </w:rPr>
-      </w:pPr>
-      <w:r>
-        <w:rPr>
-          <w:rFonts w:hint="eastAsia"/>
-        </w:rPr>
-        <w:t xml:space="preserve">7-  </w:t>
-      </w:r>
-      <w:r>
-        <w:rPr>
-          <w:rFonts w:hint="eastAsia"/>
-        </w:rPr>
-        <w:t>卡已挂失或注销，不能存取车辆</w:t>
-      </w:r>
-    </w:p>
-    <w:p>
-      <w:pPr>
-        <w:rPr>
-          <w:rFonts w:hint="eastAsia"/>
-        </w:rPr>
-      </w:pPr>
-      <w:r>
-        <w:rPr>
-          <w:rFonts w:hint="eastAsia"/>
-        </w:rPr>
-        <w:t xml:space="preserve">20- </w:t>
-      </w:r>
-      <w:r>
-        <w:rPr>
-          <w:rFonts w:hint="eastAsia"/>
-        </w:rPr>
-        <w:t>控制系统故障</w:t>
-      </w:r>
-    </w:p>
-    <w:p>
-      <w:pPr>
-        <w:rPr>
-          <w:rFonts w:hint="eastAsia"/>
-        </w:rPr>
-      </w:pPr>
-      <w:r>
-        <w:rPr>
-          <w:rFonts w:hint="eastAsia"/>
-        </w:rPr>
-        <w:t xml:space="preserve">39- </w:t>
-      </w:r>
-      <w:r>
-        <w:rPr>
-          <w:rFonts w:hint="eastAsia"/>
-        </w:rPr>
-        <w:t>该卡找不到固定的车位</w:t>
-      </w:r>
-    </w:p>
-    <w:p>
-      <w:pPr>
-        <w:rPr>
-          <w:rFonts w:hint="eastAsia"/>
-        </w:rPr>
-      </w:pPr>
-      <w:r>
-        <w:rPr>
-          <w:rFonts w:hint="eastAsia"/>
-        </w:rPr>
-        <w:t xml:space="preserve">42- </w:t>
-      </w:r>
-      <w:r>
-        <w:rPr>
-          <w:rFonts w:hint="eastAsia"/>
-        </w:rPr>
-        <w:t>找不到合适的移动设备</w:t>
-      </w:r>
-    </w:p>
-    <w:p>
-      <w:pPr>
-        <w:rPr>
-          <w:rFonts w:hint="eastAsia"/>
-        </w:rPr>
-      </w:pPr>
-      <w:r>
-        <w:rPr>
-          <w:rFonts w:hint="eastAsia"/>
-        </w:rPr>
-        <w:t xml:space="preserve">60- </w:t>
-      </w:r>
-      <w:r>
-        <w:rPr>
-          <w:rFonts w:hint="eastAsia"/>
-        </w:rPr>
-        <w:t>库内无匹配车位</w:t>
-      </w:r>
-    </w:p>
-    <w:p>
-      <w:pPr>
-        <w:rPr>
-          <w:rFonts w:hint="eastAsia"/>
-        </w:rPr>
-      </w:pPr>
-      <w:r>
-        <w:rPr>
-          <w:rFonts w:hint="eastAsia"/>
-        </w:rPr>
-        <w:t xml:space="preserve">61- </w:t>
-      </w:r>
-      <w:r>
-        <w:rPr>
-          <w:rFonts w:hint="eastAsia"/>
-        </w:rPr>
-        <w:t>固定车位与车位尺寸不相同，请与管理员联系</w:t>
-      </w:r>
-    </w:p>
-    <w:p>
-      <w:pPr>
+        <w:t xml:space="preserve">62- </w:t>
+      </w:r>
+      <w:r>
         <w:rPr>
           <w:rFonts w:ascii="宋体" w:cs="宋体" w:hint="eastAsia"/>
           <w:kern w:val="0"/>
@@ -183,13 +206,10 @@
           <w:szCs w:val="20"/>
           <w:lang w:val="zh-CN"/>
         </w:rPr>
-      </w:pPr>
-      <w:r>
-        <w:rPr>
-          <w:rFonts w:hint="eastAsia"/>
-        </w:rPr>
-        <w:t xml:space="preserve">62- </w:t>
-      </w:r>
+        <w:t>找不到合适的车位，请退出</w:t>
+      </w:r>
+    </w:p>
+    <w:p>
       <w:r>
         <w:rPr>
           <w:rFonts w:ascii="宋体" w:cs="宋体" w:hint="eastAsia"/>
@@ -198,41 +218,7 @@
           <w:szCs w:val="20"/>
           <w:lang w:val="zh-CN"/>
         </w:rPr>
-        <w:t>找不到合适的车位，请退出</w:t>
-      </w:r>
-    </w:p>
-    <w:p>
-      <w:r>
-        <w:rPr>
-          <w:rFonts w:ascii="宋体" w:cs="宋体" w:hint="eastAsia"/>
-          <w:kern w:val="0"/>
-          <w:sz w:val="20"/>
-          <w:szCs w:val="20"/>
-          <w:lang w:val="zh-CN"/>
-        </w:rPr>
-        <w:t xml:space="preserve">63- </w:t>
-      </w:r>
-      <w:bookmarkStart w:id="0" w:name="_GoBack"/>
-      <w:r>
-        <w:rPr>
-          <w:rFonts w:ascii="宋体" w:cs="宋体" w:hint="eastAsia"/>
-          <w:kern w:val="0"/>
-          <w:sz w:val="20"/>
-          <w:szCs w:val="20"/>
-          <w:lang w:val="zh-CN"/>
-        </w:rPr>
-        <w:t>复核车位尺寸不合格，不允许存车</w:t>
-      </w:r>
-      <w:bookmarkEnd w:id="0"/>
-      <w:r>
-        <w:rPr>
-          <w:rFonts w:ascii="宋体" w:cs="宋体" w:hint="eastAsia"/>
-          <w:kern w:val="0"/>
-          <w:sz w:val="20"/>
-          <w:szCs w:val="20"/>
-          <w:lang w:val="zh-CN"/>
-        </w:rPr>
-        <w:t>。</w:t>
+        <w:t>63- 复核车位尺寸不合格，不允许存车。</w:t>
       </w:r>
     </w:p>
     <w:sectPr>

--- a/声音文件/声音文件说明.docx
+++ b/声音文件/声音文件说明.docx
@@ -50,52 +50,274 @@
       </w:r>
     </w:p>
     <w:p>
+      <w:r>
+        <w:rPr>
+          <w:rFonts w:hint="eastAsia"/>
+        </w:rPr>
+        <w:t xml:space="preserve">7-  </w:t>
+      </w:r>
+      <w:r>
+        <w:rPr>
+          <w:rFonts w:hint="eastAsia"/>
+        </w:rPr>
+        <w:t>卡已挂失或注销，不能存取车辆</w:t>
+      </w:r>
+    </w:p>
+    <w:p>
+      <w:r>
+        <w:rPr>
+          <w:rFonts w:hint="eastAsia"/>
+        </w:rPr>
+        <w:t xml:space="preserve">8-  </w:t>
+      </w:r>
+      <w:r>
+        <w:rPr>
+          <w:rFonts w:hint="eastAsia"/>
+        </w:rPr>
+        <w:t>该卡正在</w:t>
+      </w:r>
+      <w:proofErr w:type="gramStart"/>
+      <w:r>
+        <w:rPr>
+          <w:rFonts w:hint="eastAsia"/>
+        </w:rPr>
+        <w:t>其他车厅作业</w:t>
+      </w:r>
+      <w:proofErr w:type="gramEnd"/>
+    </w:p>
+    <w:p>
+      <w:r>
+        <w:rPr>
+          <w:rFonts w:hint="eastAsia"/>
+        </w:rPr>
+        <w:t xml:space="preserve">9- </w:t>
+      </w:r>
+      <w:r>
+        <w:rPr>
+          <w:rFonts w:hint="eastAsia"/>
+        </w:rPr>
+        <w:t xml:space="preserve"> </w:t>
+      </w:r>
+      <w:r>
+        <w:rPr>
+          <w:rFonts w:hint="eastAsia"/>
+        </w:rPr>
+        <w:t>正在作业，请稍后</w:t>
+      </w:r>
+    </w:p>
+    <w:p>
+      <w:r>
+        <w:rPr>
+          <w:rFonts w:hint="eastAsia"/>
+        </w:rPr>
+        <w:t xml:space="preserve">10- </w:t>
+      </w:r>
+      <w:proofErr w:type="gramStart"/>
+      <w:r>
+        <w:rPr>
+          <w:rFonts w:hint="eastAsia"/>
+        </w:rPr>
+        <w:t>车厅无车</w:t>
+      </w:r>
+      <w:proofErr w:type="gramEnd"/>
+      <w:r>
+        <w:rPr>
+          <w:rFonts w:hint="eastAsia"/>
+        </w:rPr>
+        <w:t>，不能存车</w:t>
+      </w:r>
+    </w:p>
+    <w:p>
       <w:pPr>
-        <w:rPr>
-          <w:rFonts w:hint="eastAsia"/>
+        <w:autoSpaceDE w:val="0"/>
+        <w:autoSpaceDN w:val="0"/>
+        <w:adjustRightInd w:val="0"/>
+        <w:jc w:val="left"/>
+        <w:rPr>
+          <w:rFonts w:ascii="宋体" w:cs="宋体" w:hint="eastAsia"/>
+          <w:kern w:val="0"/>
+          <w:sz w:val="20"/>
+          <w:szCs w:val="20"/>
+          <w:lang w:val="zh-CN"/>
         </w:rPr>
       </w:pPr>
       <w:r>
         <w:rPr>
-          <w:rFonts w:hint="eastAsia"/>
-        </w:rPr>
-        <w:t xml:space="preserve">7-  </w:t>
-      </w:r>
-      <w:r>
-        <w:rPr>
-          <w:rFonts w:hint="eastAsia"/>
-        </w:rPr>
-        <w:t>卡已挂失或注销，不能存取车辆</w:t>
-      </w:r>
-    </w:p>
-    <w:p>
-      <w:r>
-        <w:rPr>
-          <w:rFonts w:hint="eastAsia"/>
-        </w:rPr>
-        <w:t xml:space="preserve">8-  </w:t>
-      </w:r>
-      <w:r>
-        <w:rPr>
-          <w:rFonts w:hint="eastAsia"/>
-        </w:rPr>
-        <w:t>该卡正在其他车厅作业</w:t>
+          <w:rFonts w:ascii="宋体" w:cs="宋体"/>
+          <w:kern w:val="0"/>
+          <w:sz w:val="20"/>
+          <w:szCs w:val="20"/>
+          <w:lang w:val="zh-CN"/>
+        </w:rPr>
+        <w:t>11</w:t>
+      </w:r>
+      <w:r>
+        <w:rPr>
+          <w:rFonts w:ascii="宋体" w:cs="宋体" w:hint="eastAsia"/>
+          <w:kern w:val="0"/>
+          <w:sz w:val="20"/>
+          <w:szCs w:val="20"/>
+          <w:lang w:val="zh-CN"/>
+        </w:rPr>
+        <w:t>- 请在出车厅取车</w:t>
+      </w:r>
+    </w:p>
+    <w:p>
+      <w:pPr>
+        <w:autoSpaceDE w:val="0"/>
+        <w:autoSpaceDN w:val="0"/>
+        <w:adjustRightInd w:val="0"/>
+        <w:jc w:val="left"/>
+        <w:rPr>
+          <w:rFonts w:ascii="宋体" w:cs="宋体" w:hint="eastAsia"/>
+          <w:kern w:val="0"/>
+          <w:sz w:val="20"/>
+          <w:szCs w:val="20"/>
+          <w:lang w:val="zh-CN"/>
+        </w:rPr>
+      </w:pPr>
+      <w:r>
+        <w:rPr>
+          <w:rFonts w:ascii="宋体" w:cs="宋体" w:hint="eastAsia"/>
+          <w:kern w:val="0"/>
+          <w:sz w:val="20"/>
+          <w:szCs w:val="20"/>
+          <w:lang w:val="zh-CN"/>
+        </w:rPr>
+        <w:t>12- 取车人员较多，请稍后</w:t>
+      </w:r>
+    </w:p>
+    <w:p>
+      <w:pPr>
+        <w:autoSpaceDE w:val="0"/>
+        <w:autoSpaceDN w:val="0"/>
+        <w:adjustRightInd w:val="0"/>
+        <w:jc w:val="left"/>
+        <w:rPr>
+          <w:rFonts w:ascii="宋体" w:cs="宋体" w:hint="eastAsia"/>
+          <w:kern w:val="0"/>
+          <w:sz w:val="20"/>
+          <w:szCs w:val="20"/>
+          <w:lang w:val="zh-CN"/>
+        </w:rPr>
+      </w:pPr>
+      <w:r>
+        <w:rPr>
+          <w:rFonts w:ascii="宋体" w:cs="宋体" w:hint="eastAsia"/>
+          <w:kern w:val="0"/>
+          <w:sz w:val="20"/>
+          <w:szCs w:val="20"/>
+          <w:lang w:val="zh-CN"/>
+        </w:rPr>
+        <w:t>14- 该卡没有存车</w:t>
+      </w:r>
+    </w:p>
+    <w:p>
+      <w:pPr>
+        <w:autoSpaceDE w:val="0"/>
+        <w:autoSpaceDN w:val="0"/>
+        <w:adjustRightInd w:val="0"/>
+        <w:jc w:val="left"/>
+      </w:pPr>
+      <w:r>
+        <w:rPr>
+          <w:rFonts w:ascii="宋体" w:cs="宋体" w:hint="eastAsia"/>
+          <w:kern w:val="0"/>
+          <w:sz w:val="20"/>
+          <w:szCs w:val="20"/>
+          <w:lang w:val="zh-CN"/>
+        </w:rPr>
+        <w:t>19- 再次刷卡</w:t>
+      </w:r>
+    </w:p>
+    <w:p>
+      <w:pPr>
+        <w:rPr>
+          <w:rFonts w:hint="eastAsia"/>
+        </w:rPr>
+      </w:pPr>
+      <w:r>
+        <w:rPr>
+          <w:rFonts w:hint="eastAsia"/>
+        </w:rPr>
+        <w:t xml:space="preserve">20- </w:t>
+      </w:r>
+      <w:r>
+        <w:rPr>
+          <w:rFonts w:hint="eastAsia"/>
+        </w:rPr>
+        <w:t>控制系统故障</w:t>
+      </w:r>
+    </w:p>
+    <w:p>
+      <w:pPr>
+        <w:rPr>
+          <w:rFonts w:hint="eastAsia"/>
+        </w:rPr>
+      </w:pPr>
+      <w:r>
+        <w:rPr>
+          <w:rFonts w:hint="eastAsia"/>
+        </w:rPr>
+        <w:t xml:space="preserve">21- </w:t>
       </w:r>
       <w:bookmarkStart w:id="0" w:name="_GoBack"/>
       <w:bookmarkEnd w:id="0"/>
-    </w:p>
-    <w:p>
-      <w:r>
-        <w:rPr>
-          <w:rFonts w:hint="eastAsia"/>
-        </w:rPr>
-        <w:t xml:space="preserve">20- </w:t>
-      </w:r>
-      <w:r>
-        <w:rPr>
-          <w:rFonts w:hint="eastAsia"/>
-        </w:rPr>
-        <w:t>控制系统故障</w:t>
+      <w:r>
+        <w:rPr>
+          <w:rFonts w:ascii="宋体" w:cs="宋体" w:hint="eastAsia"/>
+          <w:kern w:val="0"/>
+          <w:sz w:val="20"/>
+          <w:szCs w:val="20"/>
+          <w:lang w:val="zh-CN"/>
+        </w:rPr>
+        <w:t>您好，请稍候片刻，听到提示后再离开</w:t>
+      </w:r>
+    </w:p>
+    <w:p>
+      <w:pPr>
+        <w:rPr>
+          <w:rFonts w:hint="eastAsia"/>
+        </w:rPr>
+      </w:pPr>
+      <w:r>
+        <w:rPr>
+          <w:rFonts w:hint="eastAsia"/>
+        </w:rPr>
+        <w:t xml:space="preserve">29- </w:t>
+      </w:r>
+      <w:r>
+        <w:rPr>
+          <w:rFonts w:hint="eastAsia"/>
+        </w:rPr>
+        <w:t>临时卡，请到管理室缴费出车</w:t>
+      </w:r>
+    </w:p>
+    <w:p>
+      <w:pPr>
+        <w:rPr>
+          <w:rFonts w:hint="eastAsia"/>
+        </w:rPr>
+      </w:pPr>
+      <w:r>
+        <w:rPr>
+          <w:rFonts w:hint="eastAsia"/>
+        </w:rPr>
+        <w:t xml:space="preserve">30- </w:t>
+      </w:r>
+    </w:p>
+    <w:p>
+      <w:r>
+        <w:rPr>
+          <w:rFonts w:hint="eastAsia"/>
+        </w:rPr>
+        <w:t xml:space="preserve">31- </w:t>
+      </w:r>
+      <w:r>
+        <w:rPr>
+          <w:rFonts w:hint="eastAsia"/>
+        </w:rPr>
+        <w:t>卡已欠费，请缴费</w:t>
       </w:r>
     </w:p>
     <w:p>
@@ -210,6 +432,15 @@
       </w:r>
     </w:p>
     <w:p>
+      <w:pPr>
+        <w:rPr>
+          <w:rFonts w:ascii="宋体" w:cs="宋体" w:hint="eastAsia"/>
+          <w:kern w:val="0"/>
+          <w:sz w:val="20"/>
+          <w:szCs w:val="20"/>
+          <w:lang w:val="zh-CN"/>
+        </w:rPr>
+      </w:pPr>
       <w:r>
         <w:rPr>
           <w:rFonts w:ascii="宋体" w:cs="宋体" w:hint="eastAsia"/>
@@ -219,6 +450,109 @@
           <w:lang w:val="zh-CN"/>
         </w:rPr>
         <w:t>63- 复核车位尺寸不合格，不允许存车。</w:t>
+      </w:r>
+    </w:p>
+    <w:p>
+      <w:pPr>
+        <w:rPr>
+          <w:rFonts w:ascii="宋体" w:cs="宋体" w:hint="eastAsia"/>
+          <w:kern w:val="0"/>
+          <w:sz w:val="20"/>
+          <w:szCs w:val="20"/>
+          <w:lang w:val="zh-CN"/>
+        </w:rPr>
+      </w:pPr>
+      <w:r>
+        <w:rPr>
+          <w:rFonts w:ascii="宋体" w:cs="宋体" w:hint="eastAsia"/>
+          <w:kern w:val="0"/>
+          <w:sz w:val="20"/>
+          <w:szCs w:val="20"/>
+          <w:lang w:val="zh-CN"/>
+        </w:rPr>
+        <w:t>64- 刷卡与第一次不相符</w:t>
+      </w:r>
+    </w:p>
+    <w:p>
+      <w:pPr>
+        <w:rPr>
+          <w:rFonts w:ascii="宋体" w:cs="宋体" w:hint="eastAsia"/>
+          <w:kern w:val="0"/>
+          <w:sz w:val="20"/>
+          <w:szCs w:val="20"/>
+          <w:lang w:val="zh-CN"/>
+        </w:rPr>
+      </w:pPr>
+      <w:r>
+        <w:rPr>
+          <w:rFonts w:ascii="宋体" w:cs="宋体" w:hint="eastAsia"/>
+          <w:kern w:val="0"/>
+          <w:sz w:val="20"/>
+          <w:szCs w:val="20"/>
+          <w:lang w:val="zh-CN"/>
+        </w:rPr>
+        <w:t>65- 车位不是占用，可能正在作业</w:t>
+      </w:r>
+    </w:p>
+    <w:p>
+      <w:pPr>
+        <w:rPr>
+          <w:rFonts w:hint="eastAsia"/>
+        </w:rPr>
+      </w:pPr>
+      <w:r>
+        <w:rPr>
+          <w:rFonts w:ascii="宋体" w:cs="宋体" w:hint="eastAsia"/>
+          <w:kern w:val="0"/>
+          <w:sz w:val="20"/>
+          <w:szCs w:val="20"/>
+          <w:lang w:val="zh-CN"/>
+        </w:rPr>
+        <w:t xml:space="preserve">66- </w:t>
+      </w:r>
+      <w:r>
+        <w:rPr>
+          <w:rFonts w:hint="eastAsia"/>
+        </w:rPr>
+        <w:t>你的卡还有不到</w:t>
+      </w:r>
+      <w:r>
+        <w:rPr>
+          <w:rFonts w:hint="eastAsia"/>
+        </w:rPr>
+        <w:t>一</w:t>
+      </w:r>
+      <w:r>
+        <w:rPr>
+          <w:rFonts w:hint="eastAsia"/>
+        </w:rPr>
+        <w:t>天就到期</w:t>
+      </w:r>
+    </w:p>
+    <w:p>
+      <w:r>
+        <w:rPr>
+          <w:rFonts w:hint="eastAsia"/>
+        </w:rPr>
+        <w:t xml:space="preserve">67- </w:t>
+      </w:r>
+      <w:r>
+        <w:rPr>
+          <w:rFonts w:hint="eastAsia"/>
+        </w:rPr>
+        <w:t>你的卡还有不到</w:t>
+      </w:r>
+      <w:r>
+        <w:rPr>
+          <w:rFonts w:hint="eastAsia"/>
+        </w:rPr>
+        <w:t>二</w:t>
+      </w:r>
+      <w:r>
+        <w:rPr>
+          <w:rFonts w:hint="eastAsia"/>
+        </w:rPr>
+        <w:t>天就到期</w:t>
       </w:r>
     </w:p>
     <w:sectPr>

--- a/声音文件/声音文件说明.docx
+++ b/声音文件/声音文件说明.docx
@@ -134,7 +134,7 @@
         <w:adjustRightInd w:val="0"/>
         <w:jc w:val="left"/>
         <w:rPr>
-          <w:rFonts w:ascii="宋体" w:cs="宋体" w:hint="eastAsia"/>
+          <w:rFonts w:ascii="宋体" w:cs="宋体"/>
           <w:kern w:val="0"/>
           <w:sz w:val="20"/>
           <w:szCs w:val="20"/>
@@ -169,7 +169,7 @@
         <w:adjustRightInd w:val="0"/>
         <w:jc w:val="left"/>
         <w:rPr>
-          <w:rFonts w:ascii="宋体" w:cs="宋体" w:hint="eastAsia"/>
+          <w:rFonts w:ascii="宋体" w:cs="宋体"/>
           <w:kern w:val="0"/>
           <w:sz w:val="20"/>
           <w:szCs w:val="20"/>
@@ -194,7 +194,7 @@
         <w:adjustRightInd w:val="0"/>
         <w:jc w:val="left"/>
         <w:rPr>
-          <w:rFonts w:ascii="宋体" w:cs="宋体" w:hint="eastAsia"/>
+          <w:rFonts w:ascii="宋体" w:cs="宋体"/>
           <w:kern w:val="0"/>
           <w:sz w:val="20"/>
           <w:szCs w:val="20"/>
@@ -231,329 +231,299 @@
       </w:r>
     </w:p>
     <w:p>
+      <w:r>
+        <w:rPr>
+          <w:rFonts w:hint="eastAsia"/>
+        </w:rPr>
+        <w:t xml:space="preserve">20- </w:t>
+      </w:r>
+      <w:r>
+        <w:rPr>
+          <w:rFonts w:hint="eastAsia"/>
+        </w:rPr>
+        <w:t>控制系统故障</w:t>
+      </w:r>
+    </w:p>
+    <w:p>
+      <w:r>
+        <w:rPr>
+          <w:rFonts w:hint="eastAsia"/>
+        </w:rPr>
+        <w:t xml:space="preserve">21- </w:t>
+      </w:r>
+      <w:r>
+        <w:rPr>
+          <w:rFonts w:ascii="宋体" w:cs="宋体" w:hint="eastAsia"/>
+          <w:kern w:val="0"/>
+          <w:sz w:val="20"/>
+          <w:szCs w:val="20"/>
+          <w:lang w:val="zh-CN"/>
+        </w:rPr>
+        <w:t>您好，请稍候片刻，听到提示后再离开</w:t>
+      </w:r>
+    </w:p>
+    <w:p>
+      <w:r>
+        <w:rPr>
+          <w:rFonts w:hint="eastAsia"/>
+        </w:rPr>
+        <w:t xml:space="preserve">29- </w:t>
+      </w:r>
+      <w:r>
+        <w:rPr>
+          <w:rFonts w:hint="eastAsia"/>
+        </w:rPr>
+        <w:t>临时卡，请到管理室缴费出车</w:t>
+      </w:r>
+    </w:p>
+    <w:p>
+      <w:r>
+        <w:rPr>
+          <w:rFonts w:hint="eastAsia"/>
+        </w:rPr>
+        <w:t xml:space="preserve">30- </w:t>
+      </w:r>
+    </w:p>
+    <w:p>
+      <w:r>
+        <w:rPr>
+          <w:rFonts w:hint="eastAsia"/>
+        </w:rPr>
+        <w:t xml:space="preserve">31- </w:t>
+      </w:r>
+      <w:r>
+        <w:rPr>
+          <w:rFonts w:hint="eastAsia"/>
+        </w:rPr>
+        <w:t>卡已欠费，请缴费</w:t>
+      </w:r>
+    </w:p>
+    <w:p>
+      <w:r>
+        <w:rPr>
+          <w:rFonts w:hint="eastAsia"/>
+        </w:rPr>
+        <w:t>32-</w:t>
+      </w:r>
+      <w:r>
+        <w:rPr>
+          <w:rFonts w:hint="eastAsia"/>
+        </w:rPr>
+        <w:t>请取车</w:t>
+      </w:r>
+    </w:p>
+    <w:p>
+      <w:r>
+        <w:rPr>
+          <w:rFonts w:hint="eastAsia"/>
+        </w:rPr>
+        <w:t xml:space="preserve">39- </w:t>
+      </w:r>
+      <w:r>
+        <w:rPr>
+          <w:rFonts w:hint="eastAsia"/>
+        </w:rPr>
+        <w:t>该卡找不到固定的车位</w:t>
+      </w:r>
+    </w:p>
+    <w:p>
+      <w:r>
+        <w:rPr>
+          <w:rFonts w:hint="eastAsia"/>
+        </w:rPr>
+        <w:t>40-</w:t>
+      </w:r>
+      <w:r>
+        <w:rPr>
+          <w:rFonts w:hint="eastAsia"/>
+        </w:rPr>
+        <w:t>请取物</w:t>
+      </w:r>
+    </w:p>
+    <w:p>
+      <w:r>
+        <w:rPr>
+          <w:rFonts w:hint="eastAsia"/>
+        </w:rPr>
+        <w:t xml:space="preserve">42- </w:t>
+      </w:r>
+      <w:r>
+        <w:rPr>
+          <w:rFonts w:hint="eastAsia"/>
+        </w:rPr>
+        <w:t>找不到合适的移动设备</w:t>
+      </w:r>
+    </w:p>
+    <w:p>
+      <w:r>
+        <w:rPr>
+          <w:rFonts w:hint="eastAsia"/>
+        </w:rPr>
+        <w:t xml:space="preserve">60- </w:t>
+      </w:r>
+      <w:r>
+        <w:rPr>
+          <w:rFonts w:hint="eastAsia"/>
+        </w:rPr>
+        <w:t>库内无匹配车位</w:t>
+      </w:r>
+    </w:p>
+    <w:p>
+      <w:r>
+        <w:rPr>
+          <w:rFonts w:hint="eastAsia"/>
+        </w:rPr>
+        <w:t xml:space="preserve">61- </w:t>
+      </w:r>
+      <w:r>
+        <w:rPr>
+          <w:rFonts w:hint="eastAsia"/>
+        </w:rPr>
+        <w:t>固定车位与车位尺寸不相同，请与管理员联系</w:t>
+      </w:r>
+    </w:p>
+    <w:p>
       <w:pPr>
         <w:rPr>
-          <w:rFonts w:hint="eastAsia"/>
+          <w:rFonts w:ascii="宋体" w:cs="宋体"/>
+          <w:kern w:val="0"/>
+          <w:sz w:val="20"/>
+          <w:szCs w:val="20"/>
+          <w:lang w:val="zh-CN"/>
         </w:rPr>
       </w:pPr>
       <w:r>
         <w:rPr>
           <w:rFonts w:hint="eastAsia"/>
         </w:rPr>
-        <w:t xml:space="preserve">20- </w:t>
-      </w:r>
-      <w:r>
-        <w:rPr>
-          <w:rFonts w:hint="eastAsia"/>
-        </w:rPr>
-        <w:t>控制系统故障</w:t>
+        <w:t xml:space="preserve">62- </w:t>
+      </w:r>
+      <w:r>
+        <w:rPr>
+          <w:rFonts w:ascii="宋体" w:cs="宋体" w:hint="eastAsia"/>
+          <w:kern w:val="0"/>
+          <w:sz w:val="20"/>
+          <w:szCs w:val="20"/>
+          <w:lang w:val="zh-CN"/>
+        </w:rPr>
+        <w:t>找不到合适的车位，请退出</w:t>
       </w:r>
     </w:p>
     <w:p>
       <w:pPr>
         <w:rPr>
-          <w:rFonts w:hint="eastAsia"/>
+          <w:rFonts w:ascii="宋体" w:cs="宋体"/>
+          <w:kern w:val="0"/>
+          <w:sz w:val="20"/>
+          <w:szCs w:val="20"/>
+          <w:lang w:val="zh-CN"/>
         </w:rPr>
       </w:pPr>
       <w:r>
         <w:rPr>
-          <w:rFonts w:hint="eastAsia"/>
-        </w:rPr>
-        <w:t xml:space="preserve">21- </w:t>
+          <w:rFonts w:ascii="宋体" w:cs="宋体" w:hint="eastAsia"/>
+          <w:kern w:val="0"/>
+          <w:sz w:val="20"/>
+          <w:szCs w:val="20"/>
+          <w:lang w:val="zh-CN"/>
+        </w:rPr>
+        <w:t>63- 复核车位尺寸不合格，不允许存车。</w:t>
+      </w:r>
+    </w:p>
+    <w:p>
+      <w:pPr>
+        <w:rPr>
+          <w:rFonts w:ascii="宋体" w:cs="宋体"/>
+          <w:kern w:val="0"/>
+          <w:sz w:val="20"/>
+          <w:szCs w:val="20"/>
+          <w:lang w:val="zh-CN"/>
+        </w:rPr>
+      </w:pPr>
+      <w:r>
+        <w:rPr>
+          <w:rFonts w:ascii="宋体" w:cs="宋体" w:hint="eastAsia"/>
+          <w:kern w:val="0"/>
+          <w:sz w:val="20"/>
+          <w:szCs w:val="20"/>
+          <w:lang w:val="zh-CN"/>
+        </w:rPr>
+        <w:t>64- 刷卡与第一次不相符</w:t>
+      </w:r>
+    </w:p>
+    <w:p>
+      <w:pPr>
+        <w:rPr>
+          <w:rFonts w:ascii="宋体" w:cs="宋体"/>
+          <w:kern w:val="0"/>
+          <w:sz w:val="20"/>
+          <w:szCs w:val="20"/>
+          <w:lang w:val="zh-CN"/>
+        </w:rPr>
+      </w:pPr>
+      <w:r>
+        <w:rPr>
+          <w:rFonts w:ascii="宋体" w:cs="宋体" w:hint="eastAsia"/>
+          <w:kern w:val="0"/>
+          <w:sz w:val="20"/>
+          <w:szCs w:val="20"/>
+          <w:lang w:val="zh-CN"/>
+        </w:rPr>
+        <w:t>65- 车位不是占用，可能正在作业</w:t>
+      </w:r>
+    </w:p>
+    <w:p>
+      <w:r>
+        <w:rPr>
+          <w:rFonts w:ascii="宋体" w:cs="宋体" w:hint="eastAsia"/>
+          <w:kern w:val="0"/>
+          <w:sz w:val="20"/>
+          <w:szCs w:val="20"/>
+          <w:lang w:val="zh-CN"/>
+        </w:rPr>
+        <w:t xml:space="preserve">66- </w:t>
+      </w:r>
+      <w:r>
+        <w:rPr>
+          <w:rFonts w:hint="eastAsia"/>
+        </w:rPr>
+        <w:t>你的卡还有不到一天就到期</w:t>
+      </w:r>
+    </w:p>
+    <w:p>
+      <w:pPr>
+        <w:rPr>
+          <w:rFonts w:hint="eastAsia"/>
+        </w:rPr>
+      </w:pPr>
+      <w:r>
+        <w:rPr>
+          <w:rFonts w:hint="eastAsia"/>
+        </w:rPr>
+        <w:t xml:space="preserve">67- </w:t>
+      </w:r>
+      <w:r>
+        <w:rPr>
+          <w:rFonts w:hint="eastAsia"/>
+        </w:rPr>
+        <w:t>你的卡还有不到二天就到期</w:t>
+      </w:r>
+    </w:p>
+    <w:p>
+      <w:r>
+        <w:rPr>
+          <w:rFonts w:hint="eastAsia"/>
+        </w:rPr>
+        <w:t xml:space="preserve">68- </w:t>
       </w:r>
       <w:bookmarkStart w:id="0" w:name="_GoBack"/>
+      <w:r>
+        <w:rPr>
+          <w:rFonts w:hint="eastAsia"/>
+        </w:rPr>
+        <w:t>请等待存车刷卡，再刷卡取车</w:t>
+      </w:r>
       <w:bookmarkEnd w:id="0"/>
-      <w:r>
-        <w:rPr>
-          <w:rFonts w:ascii="宋体" w:cs="宋体" w:hint="eastAsia"/>
-          <w:kern w:val="0"/>
-          <w:sz w:val="20"/>
-          <w:szCs w:val="20"/>
-          <w:lang w:val="zh-CN"/>
-        </w:rPr>
-        <w:t>您好，请稍候片刻，听到提示后再离开</w:t>
-      </w:r>
-    </w:p>
-    <w:p>
-      <w:pPr>
-        <w:rPr>
-          <w:rFonts w:hint="eastAsia"/>
-        </w:rPr>
-      </w:pPr>
-      <w:r>
-        <w:rPr>
-          <w:rFonts w:hint="eastAsia"/>
-        </w:rPr>
-        <w:t xml:space="preserve">29- </w:t>
-      </w:r>
-      <w:r>
-        <w:rPr>
-          <w:rFonts w:hint="eastAsia"/>
-        </w:rPr>
-        <w:t>临时卡，请到管理室缴费出车</w:t>
-      </w:r>
-    </w:p>
-    <w:p>
-      <w:pPr>
-        <w:rPr>
-          <w:rFonts w:hint="eastAsia"/>
-        </w:rPr>
-      </w:pPr>
-      <w:r>
-        <w:rPr>
-          <w:rFonts w:hint="eastAsia"/>
-        </w:rPr>
-        <w:t xml:space="preserve">30- </w:t>
-      </w:r>
-    </w:p>
-    <w:p>
-      <w:r>
-        <w:rPr>
-          <w:rFonts w:hint="eastAsia"/>
-        </w:rPr>
-        <w:t xml:space="preserve">31- </w:t>
-      </w:r>
-      <w:r>
-        <w:rPr>
-          <w:rFonts w:hint="eastAsia"/>
-        </w:rPr>
-        <w:t>卡已欠费，请缴费</w:t>
-      </w:r>
-    </w:p>
-    <w:p>
-      <w:r>
-        <w:rPr>
-          <w:rFonts w:hint="eastAsia"/>
-        </w:rPr>
-        <w:t>32-</w:t>
-      </w:r>
-      <w:r>
-        <w:rPr>
-          <w:rFonts w:hint="eastAsia"/>
-        </w:rPr>
-        <w:t>请取车</w:t>
-      </w:r>
-    </w:p>
-    <w:p>
-      <w:r>
-        <w:rPr>
-          <w:rFonts w:hint="eastAsia"/>
-        </w:rPr>
-        <w:t xml:space="preserve">39- </w:t>
-      </w:r>
-      <w:r>
-        <w:rPr>
-          <w:rFonts w:hint="eastAsia"/>
-        </w:rPr>
-        <w:t>该卡找不到固定的车位</w:t>
-      </w:r>
-    </w:p>
-    <w:p>
-      <w:r>
-        <w:rPr>
-          <w:rFonts w:hint="eastAsia"/>
-        </w:rPr>
-        <w:t>40-</w:t>
-      </w:r>
-      <w:r>
-        <w:rPr>
-          <w:rFonts w:hint="eastAsia"/>
-        </w:rPr>
-        <w:t>请取物</w:t>
-      </w:r>
-    </w:p>
-    <w:p>
-      <w:r>
-        <w:rPr>
-          <w:rFonts w:hint="eastAsia"/>
-        </w:rPr>
-        <w:t xml:space="preserve">42- </w:t>
-      </w:r>
-      <w:r>
-        <w:rPr>
-          <w:rFonts w:hint="eastAsia"/>
-        </w:rPr>
-        <w:t>找不到合适的移动设备</w:t>
-      </w:r>
-    </w:p>
-    <w:p>
-      <w:r>
-        <w:rPr>
-          <w:rFonts w:hint="eastAsia"/>
-        </w:rPr>
-        <w:t xml:space="preserve">60- </w:t>
-      </w:r>
-      <w:r>
-        <w:rPr>
-          <w:rFonts w:hint="eastAsia"/>
-        </w:rPr>
-        <w:t>库内无匹配车位</w:t>
-      </w:r>
-    </w:p>
-    <w:p>
-      <w:r>
-        <w:rPr>
-          <w:rFonts w:hint="eastAsia"/>
-        </w:rPr>
-        <w:t xml:space="preserve">61- </w:t>
-      </w:r>
-      <w:r>
-        <w:rPr>
-          <w:rFonts w:hint="eastAsia"/>
-        </w:rPr>
-        <w:t>固定车位与车位尺寸不相同，请与管理员联系</w:t>
-      </w:r>
-    </w:p>
-    <w:p>
-      <w:pPr>
-        <w:rPr>
-          <w:rFonts w:ascii="宋体" w:cs="宋体"/>
-          <w:kern w:val="0"/>
-          <w:sz w:val="20"/>
-          <w:szCs w:val="20"/>
-          <w:lang w:val="zh-CN"/>
-        </w:rPr>
-      </w:pPr>
-      <w:r>
-        <w:rPr>
-          <w:rFonts w:hint="eastAsia"/>
-        </w:rPr>
-        <w:t xml:space="preserve">62- </w:t>
-      </w:r>
-      <w:r>
-        <w:rPr>
-          <w:rFonts w:ascii="宋体" w:cs="宋体" w:hint="eastAsia"/>
-          <w:kern w:val="0"/>
-          <w:sz w:val="20"/>
-          <w:szCs w:val="20"/>
-          <w:lang w:val="zh-CN"/>
-        </w:rPr>
-        <w:t>找不到合适的车位，请退出</w:t>
-      </w:r>
-    </w:p>
-    <w:p>
-      <w:pPr>
-        <w:rPr>
-          <w:rFonts w:ascii="宋体" w:cs="宋体" w:hint="eastAsia"/>
-          <w:kern w:val="0"/>
-          <w:sz w:val="20"/>
-          <w:szCs w:val="20"/>
-          <w:lang w:val="zh-CN"/>
-        </w:rPr>
-      </w:pPr>
-      <w:r>
-        <w:rPr>
-          <w:rFonts w:ascii="宋体" w:cs="宋体" w:hint="eastAsia"/>
-          <w:kern w:val="0"/>
-          <w:sz w:val="20"/>
-          <w:szCs w:val="20"/>
-          <w:lang w:val="zh-CN"/>
-        </w:rPr>
-        <w:t>63- 复核车位尺寸不合格，不允许存车。</w:t>
-      </w:r>
-    </w:p>
-    <w:p>
-      <w:pPr>
-        <w:rPr>
-          <w:rFonts w:ascii="宋体" w:cs="宋体" w:hint="eastAsia"/>
-          <w:kern w:val="0"/>
-          <w:sz w:val="20"/>
-          <w:szCs w:val="20"/>
-          <w:lang w:val="zh-CN"/>
-        </w:rPr>
-      </w:pPr>
-      <w:r>
-        <w:rPr>
-          <w:rFonts w:ascii="宋体" w:cs="宋体" w:hint="eastAsia"/>
-          <w:kern w:val="0"/>
-          <w:sz w:val="20"/>
-          <w:szCs w:val="20"/>
-          <w:lang w:val="zh-CN"/>
-        </w:rPr>
-        <w:t>64- 刷卡与第一次不相符</w:t>
-      </w:r>
-    </w:p>
-    <w:p>
-      <w:pPr>
-        <w:rPr>
-          <w:rFonts w:ascii="宋体" w:cs="宋体" w:hint="eastAsia"/>
-          <w:kern w:val="0"/>
-          <w:sz w:val="20"/>
-          <w:szCs w:val="20"/>
-          <w:lang w:val="zh-CN"/>
-        </w:rPr>
-      </w:pPr>
-      <w:r>
-        <w:rPr>
-          <w:rFonts w:ascii="宋体" w:cs="宋体" w:hint="eastAsia"/>
-          <w:kern w:val="0"/>
-          <w:sz w:val="20"/>
-          <w:szCs w:val="20"/>
-          <w:lang w:val="zh-CN"/>
-        </w:rPr>
-        <w:t>65- 车位不是占用，可能正在作业</w:t>
-      </w:r>
-    </w:p>
-    <w:p>
-      <w:pPr>
-        <w:rPr>
-          <w:rFonts w:hint="eastAsia"/>
-        </w:rPr>
-      </w:pPr>
-      <w:r>
-        <w:rPr>
-          <w:rFonts w:ascii="宋体" w:cs="宋体" w:hint="eastAsia"/>
-          <w:kern w:val="0"/>
-          <w:sz w:val="20"/>
-          <w:szCs w:val="20"/>
-          <w:lang w:val="zh-CN"/>
-        </w:rPr>
-        <w:t xml:space="preserve">66- </w:t>
-      </w:r>
-      <w:r>
-        <w:rPr>
-          <w:rFonts w:hint="eastAsia"/>
-        </w:rPr>
-        <w:t>你的卡还有不到</w:t>
-      </w:r>
-      <w:r>
-        <w:rPr>
-          <w:rFonts w:hint="eastAsia"/>
-        </w:rPr>
-        <w:t>一</w:t>
-      </w:r>
-      <w:r>
-        <w:rPr>
-          <w:rFonts w:hint="eastAsia"/>
-        </w:rPr>
-        <w:t>天就到期</w:t>
-      </w:r>
-    </w:p>
-    <w:p>
-      <w:r>
-        <w:rPr>
-          <w:rFonts w:hint="eastAsia"/>
-        </w:rPr>
-        <w:t xml:space="preserve">67- </w:t>
-      </w:r>
-      <w:r>
-        <w:rPr>
-          <w:rFonts w:hint="eastAsia"/>
-        </w:rPr>
-        <w:t>你的卡还有不到</w:t>
-      </w:r>
-      <w:r>
-        <w:rPr>
-          <w:rFonts w:hint="eastAsia"/>
-        </w:rPr>
-        <w:t>二</w:t>
-      </w:r>
-      <w:r>
-        <w:rPr>
-          <w:rFonts w:hint="eastAsia"/>
-        </w:rPr>
-        <w:t>天就到期</w:t>
-      </w:r>
     </w:p>
     <w:sectPr>
       <w:pgSz w:w="11906" w:h="16838"/>

--- a/声音文件/声音文件说明.docx
+++ b/声音文件/声音文件说明.docx
@@ -1,6 +1,6 @@
 
 <file path=word/document.xml><?xml version="1.0" encoding="utf-8"?>
-<w:document xmlns:wpc="http://schemas.microsoft.com/office/word/2010/wordprocessingCanvas" xmlns:mc="http://schemas.openxmlformats.org/markup-compatibility/2006" xmlns:o="urn:schemas-microsoft-com:office:office" xmlns:r="http://schemas.openxmlformats.org/officeDocument/2006/relationships" xmlns:m="http://schemas.openxmlformats.org/officeDocument/2006/math" xmlns:v="urn:schemas-microsoft-com:vml" xmlns:wp14="http://schemas.microsoft.com/office/word/2010/wordprocessingDrawing" xmlns:wp="http://schemas.openxmlformats.org/drawingml/2006/wordprocessingDrawing" xmlns:w10="urn:schemas-microsoft-com:office:word" xmlns:w="http://schemas.openxmlformats.org/wordprocessingml/2006/main" xmlns:w14="http://schemas.microsoft.com/office/word/2010/wordml" xmlns:wpg="http://schemas.microsoft.com/office/word/2010/wordprocessingGroup" xmlns:wpi="http://schemas.microsoft.com/office/word/2010/wordprocessingInk" xmlns:wne="http://schemas.microsoft.com/office/word/2006/wordml" xmlns:wps="http://schemas.microsoft.com/office/word/2010/wordprocessingShape" mc:Ignorable="w14 wp14">
+<w:document xmlns:wpc="http://schemas.microsoft.com/office/word/2010/wordprocessingCanvas" xmlns:mc="http://schemas.openxmlformats.org/markup-compatibility/2006" xmlns:o="urn:schemas-microsoft-com:office:office" xmlns:r="http://schemas.openxmlformats.org/officeDocument/2006/relationships" xmlns:m="http://schemas.openxmlformats.org/officeDocument/2006/math" xmlns:v="urn:schemas-microsoft-com:vml" xmlns:wp14="http://schemas.microsoft.com/office/word/2010/wordprocessingDrawing" xmlns:wp="http://schemas.openxmlformats.org/drawingml/2006/wordprocessingDrawing" xmlns:w10="urn:schemas-microsoft-com:office:word" xmlns:w="http://schemas.openxmlformats.org/wordprocessingml/2006/main" xmlns:w14="http://schemas.microsoft.com/office/word/2010/wordml" xmlns:w15="http://schemas.microsoft.com/office/word/2012/wordml" xmlns:wpg="http://schemas.microsoft.com/office/word/2010/wordprocessingGroup" xmlns:wpi="http://schemas.microsoft.com/office/word/2010/wordprocessingInk" xmlns:wne="http://schemas.microsoft.com/office/word/2006/wordml" xmlns:wps="http://schemas.microsoft.com/office/word/2010/wordprocessingShape" mc:Ignorable="w14 w15 wp14">
   <w:body>
     <w:p>
       <w:pPr>
@@ -74,16 +74,8 @@
         <w:rPr>
           <w:rFonts w:hint="eastAsia"/>
         </w:rPr>
-        <w:t>该卡正在</w:t>
-      </w:r>
-      <w:proofErr w:type="gramStart"/>
-      <w:r>
-        <w:rPr>
-          <w:rFonts w:hint="eastAsia"/>
-        </w:rPr>
-        <w:t>其他车厅作业</w:t>
-      </w:r>
-      <w:proofErr w:type="gramEnd"/>
+        <w:t>该卡正在其他车厅作业</w:t>
+      </w:r>
     </w:p>
     <w:p>
       <w:r>
@@ -112,19 +104,11 @@
         </w:rPr>
         <w:t xml:space="preserve">10- </w:t>
       </w:r>
-      <w:proofErr w:type="gramStart"/>
-      <w:r>
-        <w:rPr>
-          <w:rFonts w:hint="eastAsia"/>
-        </w:rPr>
-        <w:t>车厅无车</w:t>
-      </w:r>
-      <w:proofErr w:type="gramEnd"/>
-      <w:r>
-        <w:rPr>
-          <w:rFonts w:hint="eastAsia"/>
-        </w:rPr>
-        <w:t>，不能存车</w:t>
+      <w:r>
+        <w:rPr>
+          <w:rFonts w:hint="eastAsia"/>
+        </w:rPr>
+        <w:t>车厅无车，不能存车</w:t>
       </w:r>
     </w:p>
     <w:p>
@@ -491,38 +475,49 @@
       </w:r>
     </w:p>
     <w:p>
+      <w:r>
+        <w:rPr>
+          <w:rFonts w:hint="eastAsia"/>
+        </w:rPr>
+        <w:t xml:space="preserve">67- </w:t>
+      </w:r>
+      <w:r>
+        <w:rPr>
+          <w:rFonts w:hint="eastAsia"/>
+        </w:rPr>
+        <w:t>你的卡还有不到二天就到期</w:t>
+      </w:r>
+    </w:p>
+    <w:p>
+      <w:r>
+        <w:rPr>
+          <w:rFonts w:hint="eastAsia"/>
+        </w:rPr>
+        <w:t xml:space="preserve">68- </w:t>
+      </w:r>
+      <w:r>
+        <w:rPr>
+          <w:rFonts w:hint="eastAsia"/>
+        </w:rPr>
+        <w:t>请等待存车刷卡，再刷卡取车</w:t>
+      </w:r>
+    </w:p>
+    <w:p>
       <w:pPr>
         <w:rPr>
           <w:rFonts w:hint="eastAsia"/>
         </w:rPr>
       </w:pPr>
       <w:r>
-        <w:rPr>
-          <w:rFonts w:hint="eastAsia"/>
-        </w:rPr>
-        <w:t xml:space="preserve">67- </w:t>
-      </w:r>
-      <w:r>
-        <w:rPr>
-          <w:rFonts w:hint="eastAsia"/>
-        </w:rPr>
-        <w:t>你的卡还有不到二天就到期</w:t>
-      </w:r>
-    </w:p>
-    <w:p>
-      <w:r>
-        <w:rPr>
-          <w:rFonts w:hint="eastAsia"/>
-        </w:rPr>
-        <w:t xml:space="preserve">68- </w:t>
+        <w:t xml:space="preserve">80- </w:t>
+      </w:r>
+      <w:r>
+        <w:rPr>
+          <w:rFonts w:hint="eastAsia"/>
+        </w:rPr>
+        <w:t>未找到匹配的指纹模板，请先确认已完成指纹注册</w:t>
       </w:r>
       <w:bookmarkStart w:id="0" w:name="_GoBack"/>
-      <w:r>
-        <w:rPr>
-          <w:rFonts w:hint="eastAsia"/>
-        </w:rPr>
-        <w:t>请等待存车刷卡，再刷卡取车</w:t>
-      </w:r>
       <w:bookmarkEnd w:id="0"/>
     </w:p>
     <w:sectPr>
@@ -536,7 +531,7 @@
 </file>
 
 <file path=word/endnotes.xml><?xml version="1.0" encoding="utf-8"?>
-<w:endnotes xmlns:wpc="http://schemas.microsoft.com/office/word/2010/wordprocessingCanvas" xmlns:mc="http://schemas.openxmlformats.org/markup-compatibility/2006" xmlns:o="urn:schemas-microsoft-com:office:office" xmlns:r="http://schemas.openxmlformats.org/officeDocument/2006/relationships" xmlns:m="http://schemas.openxmlformats.org/officeDocument/2006/math" xmlns:v="urn:schemas-microsoft-com:vml" xmlns:wp14="http://schemas.microsoft.com/office/word/2010/wordprocessingDrawing" xmlns:wp="http://schemas.openxmlformats.org/drawingml/2006/wordprocessingDrawing" xmlns:w10="urn:schemas-microsoft-com:office:word" xmlns:w="http://schemas.openxmlformats.org/wordprocessingml/2006/main" xmlns:w14="http://schemas.microsoft.com/office/word/2010/wordml" xmlns:wpg="http://schemas.microsoft.com/office/word/2010/wordprocessingGroup" xmlns:wpi="http://schemas.microsoft.com/office/word/2010/wordprocessingInk" xmlns:wne="http://schemas.microsoft.com/office/word/2006/wordml" xmlns:wps="http://schemas.microsoft.com/office/word/2010/wordprocessingShape" mc:Ignorable="w14 wp14">
+<w:endnotes xmlns:wpc="http://schemas.microsoft.com/office/word/2010/wordprocessingCanvas" xmlns:mc="http://schemas.openxmlformats.org/markup-compatibility/2006" xmlns:o="urn:schemas-microsoft-com:office:office" xmlns:r="http://schemas.openxmlformats.org/officeDocument/2006/relationships" xmlns:m="http://schemas.openxmlformats.org/officeDocument/2006/math" xmlns:v="urn:schemas-microsoft-com:vml" xmlns:wp14="http://schemas.microsoft.com/office/word/2010/wordprocessingDrawing" xmlns:wp="http://schemas.openxmlformats.org/drawingml/2006/wordprocessingDrawing" xmlns:w10="urn:schemas-microsoft-com:office:word" xmlns:w="http://schemas.openxmlformats.org/wordprocessingml/2006/main" xmlns:w14="http://schemas.microsoft.com/office/word/2010/wordml" xmlns:w15="http://schemas.microsoft.com/office/word/2012/wordml" xmlns:wpg="http://schemas.microsoft.com/office/word/2010/wordprocessingGroup" xmlns:wpi="http://schemas.microsoft.com/office/word/2010/wordprocessingInk" xmlns:wne="http://schemas.microsoft.com/office/word/2006/wordml" xmlns:wps="http://schemas.microsoft.com/office/word/2010/wordprocessingShape" mc:Ignorable="w14 w15 wp14">
   <w:endnote w:type="separator" w:id="-1">
     <w:p>
       <w:r>
@@ -555,7 +550,7 @@
 </file>
 
 <file path=word/footnotes.xml><?xml version="1.0" encoding="utf-8"?>
-<w:footnotes xmlns:wpc="http://schemas.microsoft.com/office/word/2010/wordprocessingCanvas" xmlns:mc="http://schemas.openxmlformats.org/markup-compatibility/2006" xmlns:o="urn:schemas-microsoft-com:office:office" xmlns:r="http://schemas.openxmlformats.org/officeDocument/2006/relationships" xmlns:m="http://schemas.openxmlformats.org/officeDocument/2006/math" xmlns:v="urn:schemas-microsoft-com:vml" xmlns:wp14="http://schemas.microsoft.com/office/word/2010/wordprocessingDrawing" xmlns:wp="http://schemas.openxmlformats.org/drawingml/2006/wordprocessingDrawing" xmlns:w10="urn:schemas-microsoft-com:office:word" xmlns:w="http://schemas.openxmlformats.org/wordprocessingml/2006/main" xmlns:w14="http://schemas.microsoft.com/office/word/2010/wordml" xmlns:wpg="http://schemas.microsoft.com/office/word/2010/wordprocessingGroup" xmlns:wpi="http://schemas.microsoft.com/office/word/2010/wordprocessingInk" xmlns:wne="http://schemas.microsoft.com/office/word/2006/wordml" xmlns:wps="http://schemas.microsoft.com/office/word/2010/wordprocessingShape" mc:Ignorable="w14 wp14">
+<w:footnotes xmlns:wpc="http://schemas.microsoft.com/office/word/2010/wordprocessingCanvas" xmlns:mc="http://schemas.openxmlformats.org/markup-compatibility/2006" xmlns:o="urn:schemas-microsoft-com:office:office" xmlns:r="http://schemas.openxmlformats.org/officeDocument/2006/relationships" xmlns:m="http://schemas.openxmlformats.org/officeDocument/2006/math" xmlns:v="urn:schemas-microsoft-com:vml" xmlns:wp14="http://schemas.microsoft.com/office/word/2010/wordprocessingDrawing" xmlns:wp="http://schemas.openxmlformats.org/drawingml/2006/wordprocessingDrawing" xmlns:w10="urn:schemas-microsoft-com:office:word" xmlns:w="http://schemas.openxmlformats.org/wordprocessingml/2006/main" xmlns:w14="http://schemas.microsoft.com/office/word/2010/wordml" xmlns:w15="http://schemas.microsoft.com/office/word/2012/wordml" xmlns:wpg="http://schemas.microsoft.com/office/word/2010/wordprocessingGroup" xmlns:wpi="http://schemas.microsoft.com/office/word/2010/wordprocessingInk" xmlns:wne="http://schemas.microsoft.com/office/word/2006/wordml" xmlns:wps="http://schemas.microsoft.com/office/word/2010/wordprocessingShape" mc:Ignorable="w14 w15 wp14">
   <w:footnote w:type="separator" w:id="-1">
     <w:p>
       <w:r>
@@ -574,7 +569,7 @@
 </file>
 
 <file path=word/styles.xml><?xml version="1.0" encoding="utf-8"?>
-<w:styles xmlns:mc="http://schemas.openxmlformats.org/markup-compatibility/2006" xmlns:r="http://schemas.openxmlformats.org/officeDocument/2006/relationships" xmlns:w="http://schemas.openxmlformats.org/wordprocessingml/2006/main" xmlns:w14="http://schemas.microsoft.com/office/word/2010/wordml" mc:Ignorable="w14">
+<w:styles xmlns:mc="http://schemas.openxmlformats.org/markup-compatibility/2006" xmlns:r="http://schemas.openxmlformats.org/officeDocument/2006/relationships" xmlns:w="http://schemas.openxmlformats.org/wordprocessingml/2006/main" xmlns:w14="http://schemas.microsoft.com/office/word/2010/wordml" xmlns:w15="http://schemas.microsoft.com/office/word/2012/wordml" mc:Ignorable="w14 w15">
   <w:docDefaults>
     <w:rPrDefault>
       <w:rPr>
@@ -587,400 +582,378 @@
     </w:rPrDefault>
     <w:pPrDefault/>
   </w:docDefaults>
-  <w:latentStyles w:defLockedState="0" w:defUIPriority="99" w:defSemiHidden="1" w:defUnhideWhenUsed="1" w:defQFormat="0" w:count="267">
-    <w:lsdException w:name="Normal" w:semiHidden="0" w:uiPriority="0" w:unhideWhenUsed="0" w:qFormat="1"/>
-    <w:lsdException w:name="heading 1" w:semiHidden="0" w:uiPriority="9" w:unhideWhenUsed="0" w:qFormat="1"/>
-    <w:lsdException w:name="heading 2" w:uiPriority="9" w:qFormat="1"/>
-    <w:lsdException w:name="heading 3" w:uiPriority="9" w:qFormat="1"/>
-    <w:lsdException w:name="heading 4" w:uiPriority="9" w:qFormat="1"/>
-    <w:lsdException w:name="heading 5" w:uiPriority="9" w:qFormat="1"/>
-    <w:lsdException w:name="heading 6" w:uiPriority="9" w:qFormat="1"/>
-    <w:lsdException w:name="heading 7" w:uiPriority="9" w:qFormat="1"/>
-    <w:lsdException w:name="heading 8" w:uiPriority="9" w:qFormat="1"/>
-    <w:lsdException w:name="heading 9" w:uiPriority="9" w:qFormat="1"/>
-    <w:lsdException w:name="toc 1" w:uiPriority="39"/>
-    <w:lsdException w:name="toc 2" w:uiPriority="39"/>
-    <w:lsdException w:name="toc 3" w:uiPriority="39"/>
-    <w:lsdException w:name="toc 4" w:uiPriority="39"/>
-    <w:lsdException w:name="toc 5" w:uiPriority="39"/>
-    <w:lsdException w:name="toc 6" w:uiPriority="39"/>
-    <w:lsdException w:name="toc 7" w:uiPriority="39"/>
-    <w:lsdException w:name="toc 8" w:uiPriority="39"/>
-    <w:lsdException w:name="toc 9" w:uiPriority="39"/>
-    <w:lsdException w:name="caption" w:uiPriority="35" w:qFormat="1"/>
-    <w:lsdException w:name="Title" w:semiHidden="0" w:uiPriority="10" w:unhideWhenUsed="0" w:qFormat="1"/>
-    <w:lsdException w:name="Default Paragraph Font" w:uiPriority="1"/>
-    <w:lsdException w:name="Subtitle" w:semiHidden="0" w:uiPriority="11" w:unhideWhenUsed="0" w:qFormat="1"/>
-    <w:lsdException w:name="Strong" w:semiHidden="0" w:uiPriority="22" w:unhideWhenUsed="0" w:qFormat="1"/>
-    <w:lsdException w:name="Emphasis" w:semiHidden="0" w:uiPriority="20" w:unhideWhenUsed="0" w:qFormat="1"/>
-    <w:lsdException w:name="Table Grid" w:semiHidden="0" w:uiPriority="59" w:unhideWhenUsed="0"/>
-    <w:lsdException w:name="Placeholder Text" w:unhideWhenUsed="0"/>
-    <w:lsdException w:name="No Spacing" w:semiHidden="0" w:uiPriority="1" w:unhideWhenUsed="0" w:qFormat="1"/>
-    <w:lsdException w:name="Light Shading" w:semiHidden="0" w:uiPriority="60" w:unhideWhenUsed="0"/>
-    <w:lsdException w:name="Light List" w:semiHidden="0" w:uiPriority="61" w:unhideWhenUsed="0"/>
-    <w:lsdException w:name="Light Grid" w:semiHidden="0" w:uiPriority="62" w:unhideWhenUsed="0"/>
-    <w:lsdException w:name="Medium Shading 1" w:semiHidden="0" w:uiPriority="63" w:unhideWhenUsed="0"/>
-    <w:lsdException w:name="Medium Shading 2" w:semiHidden="0" w:uiPriority="64" w:unhideWhenUsed="0"/>
-    <w:lsdException w:name="Medium List 1" w:semiHidden="0" w:uiPriority="65" w:unhideWhenUsed="0"/>
-    <w:lsdException w:name="Medium List 2" w:semiHidden="0" w:uiPriority="66" w:unhideWhenUsed="0"/>
-    <w:lsdException w:name="Medium Grid 1" w:semiHidden="0" w:uiPriority="67" w:unhideWhenUsed="0"/>
-    <w:lsdException w:name="Medium Grid 2" w:semiHidden="0" w:uiPriority="68" w:unhideWhenUsed="0"/>
-    <w:lsdException w:name="Medium Grid 3" w:semiHidden="0" w:uiPriority="69" w:unhideWhenUsed="0"/>
-    <w:lsdException w:name="Dark List" w:semiHidden="0" w:uiPriority="70" w:unhideWhenUsed="0"/>
-    <w:lsdException w:name="Colorful Shading" w:semiHidden="0" w:uiPriority="71" w:unhideWhenUsed="0"/>
-    <w:lsdException w:name="Colorful List" w:semiHidden="0" w:uiPriority="72" w:unhideWhenUsed="0"/>
-    <w:lsdException w:name="Colorful Grid" w:semiHidden="0" w:uiPriority="73" w:unhideWhenUsed="0"/>
-    <w:lsdException w:name="Light Shading Accent 1" w:semiHidden="0" w:uiPriority="60" w:unhideWhenUsed="0"/>
-    <w:lsdException w:name="Light List Accent 1" w:semiHidden="0" w:uiPriority="61" w:unhideWhenUsed="0"/>
-    <w:lsdException w:name="Light Grid Accent 1" w:semiHidden="0" w:uiPriority="62" w:unhideWhenUsed="0"/>
-    <w:lsdException w:name="Medium Shading 1 Accent 1" w:semiHidden="0" w:uiPriority="63" w:unhideWhenUsed="0"/>
-    <w:lsdException w:name="Medium Shading 2 Accent 1" w:semiHidden="0" w:uiPriority="64" w:unhideWhenUsed="0"/>
-    <w:lsdException w:name="Medium List 1 Accent 1" w:semiHidden="0" w:uiPriority="65" w:unhideWhenUsed="0"/>
-    <w:lsdException w:name="Revision" w:unhideWhenUsed="0"/>
-    <w:lsdException w:name="List Paragraph" w:semiHidden="0" w:uiPriority="34" w:unhideWhenUsed="0" w:qFormat="1"/>
-    <w:lsdException w:name="Quote" w:semiHidden="0" w:uiPriority="29" w:unhideWhenUsed="0" w:qFormat="1"/>
-    <w:lsdException w:name="Intense Quote" w:semiHidden="0" w:uiPriority="30" w:unhideWhenUsed="0" w:qFormat="1"/>
-    <w:lsdException w:name="Medium List 2 Accent 1" w:semiHidden="0" w:uiPriority="66" w:unhideWhenUsed="0"/>
-    <w:lsdException w:name="Medium Grid 1 Accent 1" w:semiHidden="0" w:uiPriority="67" w:unhideWhenUsed="0"/>
-    <w:lsdException w:name="Medium Grid 2 Accent 1" w:semiHidden="0" w:uiPriority="68" w:unhideWhenUsed="0"/>
-    <w:lsdException w:name="Medium Grid 3 Accent 1" w:semiHidden="0" w:uiPriority="69" w:unhideWhenUsed="0"/>
-    <w:lsdException w:name="Dark List Accent 1" w:semiHidden="0" w:uiPriority="70" w:unhideWhenUsed="0"/>
-    <w:lsdException w:name="Colorful Shading Accent 1" w:semiHidden="0" w:uiPriority="71" w:unhideWhenUsed="0"/>
-    <w:lsdException w:name="Colorful List Accent 1" w:semiHidden="0" w:uiPriority="72" w:unhideWhenUsed="0"/>
-    <w:lsdException w:name="Colorful Grid Accent 1" w:semiHidden="0" w:uiPriority="73" w:unhideWhenUsed="0"/>
-    <w:lsdException w:name="Light Shading Accent 2" w:semiHidden="0" w:uiPriority="60" w:unhideWhenUsed="0"/>
-    <w:lsdException w:name="Light List Accent 2" w:semiHidden="0" w:uiPriority="61" w:unhideWhenUsed="0"/>
-    <w:lsdException w:name="Light Grid Accent 2" w:semiHidden="0" w:uiPriority="62" w:unhideWhenUsed="0"/>
-    <w:lsdException w:name="Medium Shading 1 Accent 2" w:semiHidden="0" w:uiPriority="63" w:unhideWhenUsed="0"/>
-    <w:lsdException w:name="Medium Shading 2 Accent 2" w:semiHidden="0" w:uiPriority="64" w:unhideWhenUsed="0"/>
-    <w:lsdException w:name="Medium List 1 Accent 2" w:semiHidden="0" w:uiPriority="65" w:unhideWhenUsed="0"/>
-    <w:lsdException w:name="Medium List 2 Accent 2" w:semiHidden="0" w:uiPriority="66" w:unhideWhenUsed="0"/>
-    <w:lsdException w:name="Medium Grid 1 Accent 2" w:semiHidden="0" w:uiPriority="67" w:unhideWhenUsed="0"/>
-    <w:lsdException w:name="Medium Grid 2 Accent 2" w:semiHidden="0" w:uiPriority="68" w:unhideWhenUsed="0"/>
-    <w:lsdException w:name="Medium Grid 3 Accent 2" w:semiHidden="0" w:uiPriority="69" w:unhideWhenUsed="0"/>
-    <w:lsdException w:name="Dark List Accent 2" w:semiHidden="0" w:uiPriority="70" w:unhideWhenUsed="0"/>
-    <w:lsdException w:name="Colorful Shading Accent 2" w:semiHidden="0" w:uiPriority="71" w:unhideWhenUsed="0"/>
-    <w:lsdException w:name="Colorful List Accent 2" w:semiHidden="0" w:uiPriority="72" w:unhideWhenUsed="0"/>
-    <w:lsdException w:name="Colorful Grid Accent 2" w:semiHidden="0" w:uiPriority="73" w:unhideWhenUsed="0"/>
-    <w:lsdException w:name="Light Shading Accent 3" w:semiHidden="0" w:uiPriority="60" w:unhideWhenUsed="0"/>
-    <w:lsdException w:name="Light List Accent 3" w:semiHidden="0" w:uiPriority="61" w:unhideWhenUsed="0"/>
-    <w:lsdException w:name="Light Grid Accent 3" w:semiHidden="0" w:uiPriority="62" w:unhideWhenUsed="0"/>
-    <w:lsdException w:name="Medium Shading 1 Accent 3" w:semiHidden="0" w:uiPriority="63" w:unhideWhenUsed="0"/>
-    <w:lsdException w:name="Medium Shading 2 Accent 3" w:semiHidden="0" w:uiPriority="64" w:unhideWhenUsed="0"/>
-    <w:lsdException w:name="Medium List 1 Accent 3" w:semiHidden="0" w:uiPriority="65" w:unhideWhenUsed="0"/>
-    <w:lsdException w:name="Medium List 2 Accent 3" w:semiHidden="0" w:uiPriority="66" w:unhideWhenUsed="0"/>
-    <w:lsdException w:name="Medium Grid 1 Accent 3" w:semiHidden="0" w:uiPriority="67" w:unhideWhenUsed="0"/>
-    <w:lsdException w:name="Medium Grid 2 Accent 3" w:semiHidden="0" w:uiPriority="68" w:unhideWhenUsed="0"/>
-    <w:lsdException w:name="Medium Grid 3 Accent 3" w:semiHidden="0" w:uiPriority="69" w:unhideWhenUsed="0"/>
-    <w:lsdException w:name="Dark List Accent 3" w:semiHidden="0" w:uiPriority="70" w:unhideWhenUsed="0"/>
-    <w:lsdException w:name="Colorful Shading Accent 3" w:semiHidden="0" w:uiPriority="71" w:unhideWhenUsed="0"/>
-    <w:lsdException w:name="Colorful List Accent 3" w:semiHidden="0" w:uiPriority="72" w:unhideWhenUsed="0"/>
-    <w:lsdException w:name="Colorful Grid Accent 3" w:semiHidden="0" w:uiPriority="73" w:unhideWhenUsed="0"/>
-    <w:lsdException w:name="Light Shading Accent 4" w:semiHidden="0" w:uiPriority="60" w:unhideWhenUsed="0"/>
-    <w:lsdException w:name="Light List Accent 4" w:semiHidden="0" w:uiPriority="61" w:unhideWhenUsed="0"/>
-    <w:lsdException w:name="Light Grid Accent 4" w:semiHidden="0" w:uiPriority="62" w:unhideWhenUsed="0"/>
-    <w:lsdException w:name="Medium Shading 1 Accent 4" w:semiHidden="0" w:uiPriority="63" w:unhideWhenUsed="0"/>
-    <w:lsdException w:name="Medium Shading 2 Accent 4" w:semiHidden="0" w:uiPriority="64" w:unhideWhenUsed="0"/>
-    <w:lsdException w:name="Medium List 1 Accent 4" w:semiHidden="0" w:uiPriority="65" w:unhideWhenUsed="0"/>
-    <w:lsdException w:name="Medium List 2 Accent 4" w:semiHidden="0" w:uiPriority="66" w:unhideWhenUsed="0"/>
-    <w:lsdException w:name="Medium Grid 1 Accent 4" w:semiHidden="0" w:uiPriority="67" w:unhideWhenUsed="0"/>
-    <w:lsdException w:name="Medium Grid 2 Accent 4" w:semiHidden="0" w:uiPriority="68" w:unhideWhenUsed="0"/>
-    <w:lsdException w:name="Medium Grid 3 Accent 4" w:semiHidden="0" w:uiPriority="69" w:unhideWhenUsed="0"/>
-    <w:lsdException w:name="Dark List Accent 4" w:semiHidden="0" w:uiPriority="70" w:unhideWhenUsed="0"/>
-    <w:lsdException w:name="Colorful Shading Accent 4" w:semiHidden="0" w:uiPriority="71" w:unhideWhenUsed="0"/>
-    <w:lsdException w:name="Colorful List Accent 4" w:semiHidden="0" w:uiPriority="72" w:unhideWhenUsed="0"/>
-    <w:lsdException w:name="Colorful Grid Accent 4" w:semiHidden="0" w:uiPriority="73" w:unhideWhenUsed="0"/>
-    <w:lsdException w:name="Light Shading Accent 5" w:semiHidden="0" w:uiPriority="60" w:unhideWhenUsed="0"/>
-    <w:lsdException w:name="Light List Accent 5" w:semiHidden="0" w:uiPriority="61" w:unhideWhenUsed="0"/>
-    <w:lsdException w:name="Light Grid Accent 5" w:semiHidden="0" w:uiPriority="62" w:unhideWhenUsed="0"/>
-    <w:lsdException w:name="Medium Shading 1 Accent 5" w:semiHidden="0" w:uiPriority="63" w:unhideWhenUsed="0"/>
-    <w:lsdException w:name="Medium Shading 2 Accent 5" w:semiHidden="0" w:uiPriority="64" w:unhideWhenUsed="0"/>
-    <w:lsdException w:name="Medium List 1 Accent 5" w:semiHidden="0" w:uiPriority="65" w:unhideWhenUsed="0"/>
-    <w:lsdException w:name="Medium List 2 Accent 5" w:semiHidden="0" w:uiPriority="66" w:unhideWhenUsed="0"/>
-    <w:lsdException w:name="Medium Grid 1 Accent 5" w:semiHidden="0" w:uiPriority="67" w:unhideWhenUsed="0"/>
-    <w:lsdException w:name="Medium Grid 2 Accent 5" w:semiHidden="0" w:uiPriority="68" w:unhideWhenUsed="0"/>
-    <w:lsdException w:name="Medium Grid 3 Accent 5" w:semiHidden="0" w:uiPriority="69" w:unhideWhenUsed="0"/>
-    <w:lsdException w:name="Dark List Accent 5" w:semiHidden="0" w:uiPriority="70" w:unhideWhenUsed="0"/>
-    <w:lsdException w:name="Colorful Shading Accent 5" w:semiHidden="0" w:uiPriority="71" w:unhideWhenUsed="0"/>
-    <w:lsdException w:name="Colorful List Accent 5" w:semiHidden="0" w:uiPriority="72" w:unhideWhenUsed="0"/>
-    <w:lsdException w:name="Colorful Grid Accent 5" w:semiHidden="0" w:uiPriority="73" w:unhideWhenUsed="0"/>
-    <w:lsdException w:name="Light Shading Accent 6" w:semiHidden="0" w:uiPriority="60" w:unhideWhenUsed="0"/>
-    <w:lsdException w:name="Light List Accent 6" w:semiHidden="0" w:uiPriority="61" w:unhideWhenUsed="0"/>
-    <w:lsdException w:name="Light Grid Accent 6" w:semiHidden="0" w:uiPriority="62" w:unhideWhenUsed="0"/>
-    <w:lsdException w:name="Medium Shading 1 Accent 6" w:semiHidden="0" w:uiPriority="63" w:unhideWhenUsed="0"/>
-    <w:lsdException w:name="Medium Shading 2 Accent 6" w:semiHidden="0" w:uiPriority="64" w:unhideWhenUsed="0"/>
-    <w:lsdException w:name="Medium List 1 Accent 6" w:semiHidden="0" w:uiPriority="65" w:unhideWhenUsed="0"/>
-    <w:lsdException w:name="Medium List 2 Accent 6" w:semiHidden="0" w:uiPriority="66" w:unhideWhenUsed="0"/>
-    <w:lsdException w:name="Medium Grid 1 Accent 6" w:semiHidden="0" w:uiPriority="67" w:unhideWhenUsed="0"/>
-    <w:lsdException w:name="Medium Grid 2 Accent 6" w:semiHidden="0" w:uiPriority="68" w:unhideWhenUsed="0"/>
-    <w:lsdException w:name="Medium Grid 3 Accent 6" w:semiHidden="0" w:uiPriority="69" w:unhideWhenUsed="0"/>
-    <w:lsdException w:name="Dark List Accent 6" w:semiHidden="0" w:uiPriority="70" w:unhideWhenUsed="0"/>
-    <w:lsdException w:name="Colorful Shading Accent 6" w:semiHidden="0" w:uiPriority="71" w:unhideWhenUsed="0"/>
-    <w:lsdException w:name="Colorful List Accent 6" w:semiHidden="0" w:uiPriority="72" w:unhideWhenUsed="0"/>
-    <w:lsdException w:name="Colorful Grid Accent 6" w:semiHidden="0" w:uiPriority="73" w:unhideWhenUsed="0"/>
-    <w:lsdException w:name="Subtle Emphasis" w:semiHidden="0" w:uiPriority="19" w:unhideWhenUsed="0" w:qFormat="1"/>
-    <w:lsdException w:name="Intense Emphasis" w:semiHidden="0" w:uiPriority="21" w:unhideWhenUsed="0" w:qFormat="1"/>
-    <w:lsdException w:name="Subtle Reference" w:semiHidden="0" w:uiPriority="31" w:unhideWhenUsed="0" w:qFormat="1"/>
-    <w:lsdException w:name="Intense Reference" w:semiHidden="0" w:uiPriority="32" w:unhideWhenUsed="0" w:qFormat="1"/>
-    <w:lsdException w:name="Book Title" w:semiHidden="0" w:uiPriority="33" w:unhideWhenUsed="0" w:qFormat="1"/>
-    <w:lsdException w:name="Bibliography" w:uiPriority="37"/>
-    <w:lsdException w:name="TOC Heading" w:uiPriority="39" w:qFormat="1"/>
-  </w:latentStyles>
-  <w:style w:type="paragraph" w:default="1" w:styleId="a">
-    <w:name w:val="Normal"/>
-    <w:qFormat/>
-    <w:pPr>
-      <w:widowControl w:val="0"/>
-      <w:jc w:val="both"/>
-    </w:pPr>
-  </w:style>
-  <w:style w:type="character" w:default="1" w:styleId="a0">
-    <w:name w:val="Default Paragraph Font"/>
-    <w:uiPriority w:val="1"/>
-    <w:semiHidden/>
-    <w:unhideWhenUsed/>
-  </w:style>
-  <w:style w:type="table" w:default="1" w:styleId="a1">
-    <w:name w:val="Normal Table"/>
-    <w:uiPriority w:val="99"/>
-    <w:semiHidden/>
-    <w:unhideWhenUsed/>
-    <w:tblPr>
-      <w:tblInd w:w="0" w:type="dxa"/>
-      <w:tblCellMar>
-        <w:top w:w="0" w:type="dxa"/>
-        <w:left w:w="108" w:type="dxa"/>
-        <w:bottom w:w="0" w:type="dxa"/>
-        <w:right w:w="108" w:type="dxa"/>
-      </w:tblCellMar>
-    </w:tblPr>
-  </w:style>
-  <w:style w:type="numbering" w:default="1" w:styleId="a2">
-    <w:name w:val="No List"/>
-    <w:uiPriority w:val="99"/>
-    <w:semiHidden/>
-    <w:unhideWhenUsed/>
-  </w:style>
-  <w:style w:type="paragraph" w:styleId="a3">
-    <w:name w:val="header"/>
-    <w:basedOn w:val="a"/>
-    <w:link w:val="Char"/>
-    <w:uiPriority w:val="99"/>
-    <w:unhideWhenUsed/>
-    <w:rsid w:val="00A724AE"/>
-    <w:pPr>
-      <w:pBdr>
-        <w:bottom w:val="single" w:sz="6" w:space="1" w:color="auto"/>
-      </w:pBdr>
-      <w:tabs>
-        <w:tab w:val="center" w:pos="4153"/>
-        <w:tab w:val="right" w:pos="8306"/>
-      </w:tabs>
-      <w:snapToGrid w:val="0"/>
-      <w:jc w:val="center"/>
-    </w:pPr>
-    <w:rPr>
-      <w:sz w:val="18"/>
-      <w:szCs w:val="18"/>
-    </w:rPr>
-  </w:style>
-  <w:style w:type="character" w:customStyle="1" w:styleId="Char">
-    <w:name w:val="页眉 Char"/>
-    <w:basedOn w:val="a0"/>
-    <w:link w:val="a3"/>
-    <w:uiPriority w:val="99"/>
-    <w:rsid w:val="00A724AE"/>
-    <w:rPr>
-      <w:sz w:val="18"/>
-      <w:szCs w:val="18"/>
-    </w:rPr>
-  </w:style>
-  <w:style w:type="paragraph" w:styleId="a4">
-    <w:name w:val="footer"/>
-    <w:basedOn w:val="a"/>
-    <w:link w:val="Char0"/>
-    <w:uiPriority w:val="99"/>
-    <w:unhideWhenUsed/>
-    <w:rsid w:val="00A724AE"/>
-    <w:pPr>
-      <w:tabs>
-        <w:tab w:val="center" w:pos="4153"/>
-        <w:tab w:val="right" w:pos="8306"/>
-      </w:tabs>
-      <w:snapToGrid w:val="0"/>
-      <w:jc w:val="left"/>
-    </w:pPr>
-    <w:rPr>
-      <w:sz w:val="18"/>
-      <w:szCs w:val="18"/>
-    </w:rPr>
-  </w:style>
-  <w:style w:type="character" w:customStyle="1" w:styleId="Char0">
-    <w:name w:val="页脚 Char"/>
-    <w:basedOn w:val="a0"/>
-    <w:link w:val="a4"/>
-    <w:uiPriority w:val="99"/>
-    <w:rsid w:val="00A724AE"/>
-    <w:rPr>
-      <w:sz w:val="18"/>
-      <w:szCs w:val="18"/>
-    </w:rPr>
-  </w:style>
-</w:styles>
-</file>
-
-<file path=word/stylesWithEffects.xml><?xml version="1.0" encoding="utf-8"?>
-<w:styles xmlns:wpc="http://schemas.microsoft.com/office/word/2010/wordprocessingCanvas" xmlns:mc="http://schemas.openxmlformats.org/markup-compatibility/2006" xmlns:o="urn:schemas-microsoft-com:office:office" xmlns:r="http://schemas.openxmlformats.org/officeDocument/2006/relationships" xmlns:m="http://schemas.openxmlformats.org/officeDocument/2006/math" xmlns:v="urn:schemas-microsoft-com:vml" xmlns:wp14="http://schemas.microsoft.com/office/word/2010/wordprocessingDrawing" xmlns:wp="http://schemas.openxmlformats.org/drawingml/2006/wordprocessingDrawing" xmlns:w10="urn:schemas-microsoft-com:office:word" xmlns:w="http://schemas.openxmlformats.org/wordprocessingml/2006/main" xmlns:w14="http://schemas.microsoft.com/office/word/2010/wordml" xmlns:wpg="http://schemas.microsoft.com/office/word/2010/wordprocessingGroup" xmlns:wpi="http://schemas.microsoft.com/office/word/2010/wordprocessingInk" xmlns:wne="http://schemas.microsoft.com/office/word/2006/wordml" xmlns:wps="http://schemas.microsoft.com/office/word/2010/wordprocessingShape" mc:Ignorable="w14 wp14">
-  <w:docDefaults>
-    <w:rPrDefault>
-      <w:rPr>
-        <w:rFonts w:asciiTheme="minorHAnsi" w:eastAsiaTheme="minorEastAsia" w:hAnsiTheme="minorHAnsi" w:cstheme="minorBidi"/>
-        <w:kern w:val="2"/>
-        <w:sz w:val="21"/>
-        <w:szCs w:val="22"/>
-        <w:lang w:val="en-US" w:eastAsia="zh-CN" w:bidi="ar-SA"/>
-      </w:rPr>
-    </w:rPrDefault>
-    <w:pPrDefault/>
-  </w:docDefaults>
-  <w:latentStyles w:defLockedState="0" w:defUIPriority="99" w:defSemiHidden="1" w:defUnhideWhenUsed="1" w:defQFormat="0" w:count="267">
-    <w:lsdException w:name="Normal" w:semiHidden="0" w:uiPriority="0" w:unhideWhenUsed="0" w:qFormat="1"/>
-    <w:lsdException w:name="heading 1" w:semiHidden="0" w:uiPriority="9" w:unhideWhenUsed="0" w:qFormat="1"/>
-    <w:lsdException w:name="heading 2" w:uiPriority="9" w:qFormat="1"/>
-    <w:lsdException w:name="heading 3" w:uiPriority="9" w:qFormat="1"/>
-    <w:lsdException w:name="heading 4" w:uiPriority="9" w:qFormat="1"/>
-    <w:lsdException w:name="heading 5" w:uiPriority="9" w:qFormat="1"/>
-    <w:lsdException w:name="heading 6" w:uiPriority="9" w:qFormat="1"/>
-    <w:lsdException w:name="heading 7" w:uiPriority="9" w:qFormat="1"/>
-    <w:lsdException w:name="heading 8" w:uiPriority="9" w:qFormat="1"/>
-    <w:lsdException w:name="heading 9" w:uiPriority="9" w:qFormat="1"/>
-    <w:lsdException w:name="toc 1" w:uiPriority="39"/>
-    <w:lsdException w:name="toc 2" w:uiPriority="39"/>
-    <w:lsdException w:name="toc 3" w:uiPriority="39"/>
-    <w:lsdException w:name="toc 4" w:uiPriority="39"/>
-    <w:lsdException w:name="toc 5" w:uiPriority="39"/>
-    <w:lsdException w:name="toc 6" w:uiPriority="39"/>
-    <w:lsdException w:name="toc 7" w:uiPriority="39"/>
-    <w:lsdException w:name="toc 8" w:uiPriority="39"/>
-    <w:lsdException w:name="toc 9" w:uiPriority="39"/>
-    <w:lsdException w:name="caption" w:uiPriority="35" w:qFormat="1"/>
-    <w:lsdException w:name="Title" w:semiHidden="0" w:uiPriority="10" w:unhideWhenUsed="0" w:qFormat="1"/>
-    <w:lsdException w:name="Default Paragraph Font" w:uiPriority="1"/>
-    <w:lsdException w:name="Subtitle" w:semiHidden="0" w:uiPriority="11" w:unhideWhenUsed="0" w:qFormat="1"/>
-    <w:lsdException w:name="Strong" w:semiHidden="0" w:uiPriority="22" w:unhideWhenUsed="0" w:qFormat="1"/>
-    <w:lsdException w:name="Emphasis" w:semiHidden="0" w:uiPriority="20" w:unhideWhenUsed="0" w:qFormat="1"/>
-    <w:lsdException w:name="Table Grid" w:semiHidden="0" w:uiPriority="59" w:unhideWhenUsed="0"/>
-    <w:lsdException w:name="Placeholder Text" w:unhideWhenUsed="0"/>
-    <w:lsdException w:name="No Spacing" w:semiHidden="0" w:uiPriority="1" w:unhideWhenUsed="0" w:qFormat="1"/>
-    <w:lsdException w:name="Light Shading" w:semiHidden="0" w:uiPriority="60" w:unhideWhenUsed="0"/>
-    <w:lsdException w:name="Light List" w:semiHidden="0" w:uiPriority="61" w:unhideWhenUsed="0"/>
-    <w:lsdException w:name="Light Grid" w:semiHidden="0" w:uiPriority="62" w:unhideWhenUsed="0"/>
-    <w:lsdException w:name="Medium Shading 1" w:semiHidden="0" w:uiPriority="63" w:unhideWhenUsed="0"/>
-    <w:lsdException w:name="Medium Shading 2" w:semiHidden="0" w:uiPriority="64" w:unhideWhenUsed="0"/>
-    <w:lsdException w:name="Medium List 1" w:semiHidden="0" w:uiPriority="65" w:unhideWhenUsed="0"/>
-    <w:lsdException w:name="Medium List 2" w:semiHidden="0" w:uiPriority="66" w:unhideWhenUsed="0"/>
-    <w:lsdException w:name="Medium Grid 1" w:semiHidden="0" w:uiPriority="67" w:unhideWhenUsed="0"/>
-    <w:lsdException w:name="Medium Grid 2" w:semiHidden="0" w:uiPriority="68" w:unhideWhenUsed="0"/>
-    <w:lsdException w:name="Medium Grid 3" w:semiHidden="0" w:uiPriority="69" w:unhideWhenUsed="0"/>
-    <w:lsdException w:name="Dark List" w:semiHidden="0" w:uiPriority="70" w:unhideWhenUsed="0"/>
-    <w:lsdException w:name="Colorful Shading" w:semiHidden="0" w:uiPriority="71" w:unhideWhenUsed="0"/>
-    <w:lsdException w:name="Colorful List" w:semiHidden="0" w:uiPriority="72" w:unhideWhenUsed="0"/>
-    <w:lsdException w:name="Colorful Grid" w:semiHidden="0" w:uiPriority="73" w:unhideWhenUsed="0"/>
-    <w:lsdException w:name="Light Shading Accent 1" w:semiHidden="0" w:uiPriority="60" w:unhideWhenUsed="0"/>
-    <w:lsdException w:name="Light List Accent 1" w:semiHidden="0" w:uiPriority="61" w:unhideWhenUsed="0"/>
-    <w:lsdException w:name="Light Grid Accent 1" w:semiHidden="0" w:uiPriority="62" w:unhideWhenUsed="0"/>
-    <w:lsdException w:name="Medium Shading 1 Accent 1" w:semiHidden="0" w:uiPriority="63" w:unhideWhenUsed="0"/>
-    <w:lsdException w:name="Medium Shading 2 Accent 1" w:semiHidden="0" w:uiPriority="64" w:unhideWhenUsed="0"/>
-    <w:lsdException w:name="Medium List 1 Accent 1" w:semiHidden="0" w:uiPriority="65" w:unhideWhenUsed="0"/>
-    <w:lsdException w:name="Revision" w:unhideWhenUsed="0"/>
-    <w:lsdException w:name="List Paragraph" w:semiHidden="0" w:uiPriority="34" w:unhideWhenUsed="0" w:qFormat="1"/>
-    <w:lsdException w:name="Quote" w:semiHidden="0" w:uiPriority="29" w:unhideWhenUsed="0" w:qFormat="1"/>
-    <w:lsdException w:name="Intense Quote" w:semiHidden="0" w:uiPriority="30" w:unhideWhenUsed="0" w:qFormat="1"/>
-    <w:lsdException w:name="Medium List 2 Accent 1" w:semiHidden="0" w:uiPriority="66" w:unhideWhenUsed="0"/>
-    <w:lsdException w:name="Medium Grid 1 Accent 1" w:semiHidden="0" w:uiPriority="67" w:unhideWhenUsed="0"/>
-    <w:lsdException w:name="Medium Grid 2 Accent 1" w:semiHidden="0" w:uiPriority="68" w:unhideWhenUsed="0"/>
-    <w:lsdException w:name="Medium Grid 3 Accent 1" w:semiHidden="0" w:uiPriority="69" w:unhideWhenUsed="0"/>
-    <w:lsdException w:name="Dark List Accent 1" w:semiHidden="0" w:uiPriority="70" w:unhideWhenUsed="0"/>
-    <w:lsdException w:name="Colorful Shading Accent 1" w:semiHidden="0" w:uiPriority="71" w:unhideWhenUsed="0"/>
-    <w:lsdException w:name="Colorful List Accent 1" w:semiHidden="0" w:uiPriority="72" w:unhideWhenUsed="0"/>
-    <w:lsdException w:name="Colorful Grid Accent 1" w:semiHidden="0" w:uiPriority="73" w:unhideWhenUsed="0"/>
-    <w:lsdException w:name="Light Shading Accent 2" w:semiHidden="0" w:uiPriority="60" w:unhideWhenUsed="0"/>
-    <w:lsdException w:name="Light List Accent 2" w:semiHidden="0" w:uiPriority="61" w:unhideWhenUsed="0"/>
-    <w:lsdException w:name="Light Grid Accent 2" w:semiHidden="0" w:uiPriority="62" w:unhideWhenUsed="0"/>
-    <w:lsdException w:name="Medium Shading 1 Accent 2" w:semiHidden="0" w:uiPriority="63" w:unhideWhenUsed="0"/>
-    <w:lsdException w:name="Medium Shading 2 Accent 2" w:semiHidden="0" w:uiPriority="64" w:unhideWhenUsed="0"/>
-    <w:lsdException w:name="Medium List 1 Accent 2" w:semiHidden="0" w:uiPriority="65" w:unhideWhenUsed="0"/>
-    <w:lsdException w:name="Medium List 2 Accent 2" w:semiHidden="0" w:uiPriority="66" w:unhideWhenUsed="0"/>
-    <w:lsdException w:name="Medium Grid 1 Accent 2" w:semiHidden="0" w:uiPriority="67" w:unhideWhenUsed="0"/>
-    <w:lsdException w:name="Medium Grid 2 Accent 2" w:semiHidden="0" w:uiPriority="68" w:unhideWhenUsed="0"/>
-    <w:lsdException w:name="Medium Grid 3 Accent 2" w:semiHidden="0" w:uiPriority="69" w:unhideWhenUsed="0"/>
-    <w:lsdException w:name="Dark List Accent 2" w:semiHidden="0" w:uiPriority="70" w:unhideWhenUsed="0"/>
-    <w:lsdException w:name="Colorful Shading Accent 2" w:semiHidden="0" w:uiPriority="71" w:unhideWhenUsed="0"/>
-    <w:lsdException w:name="Colorful List Accent 2" w:semiHidden="0" w:uiPriority="72" w:unhideWhenUsed="0"/>
-    <w:lsdException w:name="Colorful Grid Accent 2" w:semiHidden="0" w:uiPriority="73" w:unhideWhenUsed="0"/>
-    <w:lsdException w:name="Light Shading Accent 3" w:semiHidden="0" w:uiPriority="60" w:unhideWhenUsed="0"/>
-    <w:lsdException w:name="Light List Accent 3" w:semiHidden="0" w:uiPriority="61" w:unhideWhenUsed="0"/>
-    <w:lsdException w:name="Light Grid Accent 3" w:semiHidden="0" w:uiPriority="62" w:unhideWhenUsed="0"/>
-    <w:lsdException w:name="Medium Shading 1 Accent 3" w:semiHidden="0" w:uiPriority="63" w:unhideWhenUsed="0"/>
-    <w:lsdException w:name="Medium Shading 2 Accent 3" w:semiHidden="0" w:uiPriority="64" w:unhideWhenUsed="0"/>
-    <w:lsdException w:name="Medium List 1 Accent 3" w:semiHidden="0" w:uiPriority="65" w:unhideWhenUsed="0"/>
-    <w:lsdException w:name="Medium List 2 Accent 3" w:semiHidden="0" w:uiPriority="66" w:unhideWhenUsed="0"/>
-    <w:lsdException w:name="Medium Grid 1 Accent 3" w:semiHidden="0" w:uiPriority="67" w:unhideWhenUsed="0"/>
-    <w:lsdException w:name="Medium Grid 2 Accent 3" w:semiHidden="0" w:uiPriority="68" w:unhideWhenUsed="0"/>
-    <w:lsdException w:name="Medium Grid 3 Accent 3" w:semiHidden="0" w:uiPriority="69" w:unhideWhenUsed="0"/>
-    <w:lsdException w:name="Dark List Accent 3" w:semiHidden="0" w:uiPriority="70" w:unhideWhenUsed="0"/>
-    <w:lsdException w:name="Colorful Shading Accent 3" w:semiHidden="0" w:uiPriority="71" w:unhideWhenUsed="0"/>
-    <w:lsdException w:name="Colorful List Accent 3" w:semiHidden="0" w:uiPriority="72" w:unhideWhenUsed="0"/>
-    <w:lsdException w:name="Colorful Grid Accent 3" w:semiHidden="0" w:uiPriority="73" w:unhideWhenUsed="0"/>
-    <w:lsdException w:name="Light Shading Accent 4" w:semiHidden="0" w:uiPriority="60" w:unhideWhenUsed="0"/>
-    <w:lsdException w:name="Light List Accent 4" w:semiHidden="0" w:uiPriority="61" w:unhideWhenUsed="0"/>
-    <w:lsdException w:name="Light Grid Accent 4" w:semiHidden="0" w:uiPriority="62" w:unhideWhenUsed="0"/>
-    <w:lsdException w:name="Medium Shading 1 Accent 4" w:semiHidden="0" w:uiPriority="63" w:unhideWhenUsed="0"/>
-    <w:lsdException w:name="Medium Shading 2 Accent 4" w:semiHidden="0" w:uiPriority="64" w:unhideWhenUsed="0"/>
-    <w:lsdException w:name="Medium List 1 Accent 4" w:semiHidden="0" w:uiPriority="65" w:unhideWhenUsed="0"/>
-    <w:lsdException w:name="Medium List 2 Accent 4" w:semiHidden="0" w:uiPriority="66" w:unhideWhenUsed="0"/>
-    <w:lsdException w:name="Medium Grid 1 Accent 4" w:semiHidden="0" w:uiPriority="67" w:unhideWhenUsed="0"/>
-    <w:lsdException w:name="Medium Grid 2 Accent 4" w:semiHidden="0" w:uiPriority="68" w:unhideWhenUsed="0"/>
-    <w:lsdException w:name="Medium Grid 3 Accent 4" w:semiHidden="0" w:uiPriority="69" w:unhideWhenUsed="0"/>
-    <w:lsdException w:name="Dark List Accent 4" w:semiHidden="0" w:uiPriority="70" w:unhideWhenUsed="0"/>
-    <w:lsdException w:name="Colorful Shading Accent 4" w:semiHidden="0" w:uiPriority="71" w:unhideWhenUsed="0"/>
-    <w:lsdException w:name="Colorful List Accent 4" w:semiHidden="0" w:uiPriority="72" w:unhideWhenUsed="0"/>
-    <w:lsdException w:name="Colorful Grid Accent 4" w:semiHidden="0" w:uiPriority="73" w:unhideWhenUsed="0"/>
-    <w:lsdException w:name="Light Shading Accent 5" w:semiHidden="0" w:uiPriority="60" w:unhideWhenUsed="0"/>
-    <w:lsdException w:name="Light List Accent 5" w:semiHidden="0" w:uiPriority="61" w:unhideWhenUsed="0"/>
-    <w:lsdException w:name="Light Grid Accent 5" w:semiHidden="0" w:uiPriority="62" w:unhideWhenUsed="0"/>
-    <w:lsdException w:name="Medium Shading 1 Accent 5" w:semiHidden="0" w:uiPriority="63" w:unhideWhenUsed="0"/>
-    <w:lsdException w:name="Medium Shading 2 Accent 5" w:semiHidden="0" w:uiPriority="64" w:unhideWhenUsed="0"/>
-    <w:lsdException w:name="Medium List 1 Accent 5" w:semiHidden="0" w:uiPriority="65" w:unhideWhenUsed="0"/>
-    <w:lsdException w:name="Medium List 2 Accent 5" w:semiHidden="0" w:uiPriority="66" w:unhideWhenUsed="0"/>
-    <w:lsdException w:name="Medium Grid 1 Accent 5" w:semiHidden="0" w:uiPriority="67" w:unhideWhenUsed="0"/>
-    <w:lsdException w:name="Medium Grid 2 Accent 5" w:semiHidden="0" w:uiPriority="68" w:unhideWhenUsed="0"/>
-    <w:lsdException w:name="Medium Grid 3 Accent 5" w:semiHidden="0" w:uiPriority="69" w:unhideWhenUsed="0"/>
-    <w:lsdException w:name="Dark List Accent 5" w:semiHidden="0" w:uiPriority="70" w:unhideWhenUsed="0"/>
-    <w:lsdException w:name="Colorful Shading Accent 5" w:semiHidden="0" w:uiPriority="71" w:unhideWhenUsed="0"/>
-    <w:lsdException w:name="Colorful List Accent 5" w:semiHidden="0" w:uiPriority="72" w:unhideWhenUsed="0"/>
-    <w:lsdException w:name="Colorful Grid Accent 5" w:semiHidden="0" w:uiPriority="73" w:unhideWhenUsed="0"/>
-    <w:lsdException w:name="Light Shading Accent 6" w:semiHidden="0" w:uiPriority="60" w:unhideWhenUsed="0"/>
-    <w:lsdException w:name="Light List Accent 6" w:semiHidden="0" w:uiPriority="61" w:unhideWhenUsed="0"/>
-    <w:lsdException w:name="Light Grid Accent 6" w:semiHidden="0" w:uiPriority="62" w:unhideWhenUsed="0"/>
-    <w:lsdException w:name="Medium Shading 1 Accent 6" w:semiHidden="0" w:uiPriority="63" w:unhideWhenUsed="0"/>
-    <w:lsdException w:name="Medium Shading 2 Accent 6" w:semiHidden="0" w:uiPriority="64" w:unhideWhenUsed="0"/>
-    <w:lsdException w:name="Medium List 1 Accent 6" w:semiHidden="0" w:uiPriority="65" w:unhideWhenUsed="0"/>
-    <w:lsdException w:name="Medium List 2 Accent 6" w:semiHidden="0" w:uiPriority="66" w:unhideWhenUsed="0"/>
-    <w:lsdException w:name="Medium Grid 1 Accent 6" w:semiHidden="0" w:uiPriority="67" w:unhideWhenUsed="0"/>
-    <w:lsdException w:name="Medium Grid 2 Accent 6" w:semiHidden="0" w:uiPriority="68" w:unhideWhenUsed="0"/>
-    <w:lsdException w:name="Medium Grid 3 Accent 6" w:semiHidden="0" w:uiPriority="69" w:unhideWhenUsed="0"/>
-    <w:lsdException w:name="Dark List Accent 6" w:semiHidden="0" w:uiPriority="70" w:unhideWhenUsed="0"/>
-    <w:lsdException w:name="Colorful Shading Accent 6" w:semiHidden="0" w:uiPriority="71" w:unhideWhenUsed="0"/>
-    <w:lsdException w:name="Colorful List Accent 6" w:semiHidden="0" w:uiPriority="72" w:unhideWhenUsed="0"/>
-    <w:lsdException w:name="Colorful Grid Accent 6" w:semiHidden="0" w:uiPriority="73" w:unhideWhenUsed="0"/>
-    <w:lsdException w:name="Subtle Emphasis" w:semiHidden="0" w:uiPriority="19" w:unhideWhenUsed="0" w:qFormat="1"/>
-    <w:lsdException w:name="Intense Emphasis" w:semiHidden="0" w:uiPriority="21" w:unhideWhenUsed="0" w:qFormat="1"/>
-    <w:lsdException w:name="Subtle Reference" w:semiHidden="0" w:uiPriority="31" w:unhideWhenUsed="0" w:qFormat="1"/>
-    <w:lsdException w:name="Intense Reference" w:semiHidden="0" w:uiPriority="32" w:unhideWhenUsed="0" w:qFormat="1"/>
-    <w:lsdException w:name="Book Title" w:semiHidden="0" w:uiPriority="33" w:unhideWhenUsed="0" w:qFormat="1"/>
-    <w:lsdException w:name="Bibliography" w:uiPriority="37"/>
-    <w:lsdException w:name="TOC Heading" w:uiPriority="39" w:qFormat="1"/>
+  <w:latentStyles w:defLockedState="0" w:defUIPriority="99" w:defSemiHidden="0" w:defUnhideWhenUsed="0" w:defQFormat="0" w:count="371">
+    <w:lsdException w:name="Normal" w:uiPriority="0" w:qFormat="1"/>
+    <w:lsdException w:name="heading 1" w:uiPriority="9" w:qFormat="1"/>
+    <w:lsdException w:name="heading 2" w:semiHidden="1" w:uiPriority="9" w:unhideWhenUsed="1" w:qFormat="1"/>
+    <w:lsdException w:name="heading 3" w:semiHidden="1" w:uiPriority="9" w:unhideWhenUsed="1" w:qFormat="1"/>
+    <w:lsdException w:name="heading 4" w:semiHidden="1" w:uiPriority="9" w:unhideWhenUsed="1" w:qFormat="1"/>
+    <w:lsdException w:name="heading 5" w:semiHidden="1" w:uiPriority="9" w:unhideWhenUsed="1" w:qFormat="1"/>
+    <w:lsdException w:name="heading 6" w:semiHidden="1" w:uiPriority="9" w:unhideWhenUsed="1" w:qFormat="1"/>
+    <w:lsdException w:name="heading 7" w:semiHidden="1" w:uiPriority="9" w:unhideWhenUsed="1" w:qFormat="1"/>
+    <w:lsdException w:name="heading 8" w:semiHidden="1" w:uiPriority="9" w:unhideWhenUsed="1" w:qFormat="1"/>
+    <w:lsdException w:name="heading 9" w:semiHidden="1" w:uiPriority="9" w:unhideWhenUsed="1" w:qFormat="1"/>
+    <w:lsdException w:name="index 1" w:semiHidden="1" w:unhideWhenUsed="1"/>
+    <w:lsdException w:name="index 2" w:semiHidden="1" w:unhideWhenUsed="1"/>
+    <w:lsdException w:name="index 3" w:semiHidden="1" w:unhideWhenUsed="1"/>
+    <w:lsdException w:name="index 4" w:semiHidden="1" w:unhideWhenUsed="1"/>
+    <w:lsdException w:name="index 5" w:semiHidden="1" w:unhideWhenUsed="1"/>
+    <w:lsdException w:name="index 6" w:semiHidden="1" w:unhideWhenUsed="1"/>
+    <w:lsdException w:name="index 7" w:semiHidden="1" w:unhideWhenUsed="1"/>
+    <w:lsdException w:name="index 8" w:semiHidden="1" w:unhideWhenUsed="1"/>
+    <w:lsdException w:name="index 9" w:semiHidden="1" w:unhideWhenUsed="1"/>
+    <w:lsdException w:name="toc 1" w:semiHidden="1" w:uiPriority="39" w:unhideWhenUsed="1"/>
+    <w:lsdException w:name="toc 2" w:semiHidden="1" w:uiPriority="39" w:unhideWhenUsed="1"/>
+    <w:lsdException w:name="toc 3" w:semiHidden="1" w:uiPriority="39" w:unhideWhenUsed="1"/>
+    <w:lsdException w:name="toc 4" w:semiHidden="1" w:uiPriority="39" w:unhideWhenUsed="1"/>
+    <w:lsdException w:name="toc 5" w:semiHidden="1" w:uiPriority="39" w:unhideWhenUsed="1"/>
+    <w:lsdException w:name="toc 6" w:semiHidden="1" w:uiPriority="39" w:unhideWhenUsed="1"/>
+    <w:lsdException w:name="toc 7" w:semiHidden="1" w:uiPriority="39" w:unhideWhenUsed="1"/>
+    <w:lsdException w:name="toc 8" w:semiHidden="1" w:uiPriority="39" w:unhideWhenUsed="1"/>
+    <w:lsdException w:name="toc 9" w:semiHidden="1" w:uiPriority="39" w:unhideWhenUsed="1"/>
+    <w:lsdException w:name="Normal Indent" w:semiHidden="1" w:unhideWhenUsed="1"/>
+    <w:lsdException w:name="footnote text" w:semiHidden="1" w:unhideWhenUsed="1"/>
+    <w:lsdException w:name="annotation text" w:semiHidden="1" w:unhideWhenUsed="1"/>
+    <w:lsdException w:name="header" w:semiHidden="1" w:unhideWhenUsed="1"/>
+    <w:lsdException w:name="footer" w:semiHidden="1" w:unhideWhenUsed="1"/>
+    <w:lsdException w:name="index heading" w:semiHidden="1" w:unhideWhenUsed="1"/>
+    <w:lsdException w:name="caption" w:semiHidden="1" w:uiPriority="35" w:unhideWhenUsed="1" w:qFormat="1"/>
+    <w:lsdException w:name="table of figures" w:semiHidden="1" w:unhideWhenUsed="1"/>
+    <w:lsdException w:name="envelope address" w:semiHidden="1" w:unhideWhenUsed="1"/>
+    <w:lsdException w:name="envelope return" w:semiHidden="1" w:unhideWhenUsed="1"/>
+    <w:lsdException w:name="footnote reference" w:semiHidden="1" w:unhideWhenUsed="1"/>
+    <w:lsdException w:name="annotation reference" w:semiHidden="1" w:unhideWhenUsed="1"/>
+    <w:lsdException w:name="line number" w:semiHidden="1" w:unhideWhenUsed="1"/>
+    <w:lsdException w:name="page number" w:semiHidden="1" w:unhideWhenUsed="1"/>
+    <w:lsdException w:name="endnote reference" w:semiHidden="1" w:unhideWhenUsed="1"/>
+    <w:lsdException w:name="endnote text" w:semiHidden="1" w:unhideWhenUsed="1"/>
+    <w:lsdException w:name="table of authorities" w:semiHidden="1" w:unhideWhenUsed="1"/>
+    <w:lsdException w:name="macro" w:semiHidden="1" w:unhideWhenUsed="1"/>
+    <w:lsdException w:name="toa heading" w:semiHidden="1" w:unhideWhenUsed="1"/>
+    <w:lsdException w:name="List" w:semiHidden="1" w:unhideWhenUsed="1"/>
+    <w:lsdException w:name="List Bullet" w:semiHidden="1" w:unhideWhenUsed="1"/>
+    <w:lsdException w:name="List Number" w:semiHidden="1" w:unhideWhenUsed="1"/>
+    <w:lsdException w:name="List 2" w:semiHidden="1" w:unhideWhenUsed="1"/>
+    <w:lsdException w:name="List 3" w:semiHidden="1" w:unhideWhenUsed="1"/>
+    <w:lsdException w:name="List 4" w:semiHidden="1" w:unhideWhenUsed="1"/>
+    <w:lsdException w:name="List 5" w:semiHidden="1" w:unhideWhenUsed="1"/>
+    <w:lsdException w:name="List Bullet 2" w:semiHidden="1" w:unhideWhenUsed="1"/>
+    <w:lsdException w:name="List Bullet 3" w:semiHidden="1" w:unhideWhenUsed="1"/>
+    <w:lsdException w:name="List Bullet 4" w:semiHidden="1" w:unhideWhenUsed="1"/>
+    <w:lsdException w:name="List Bullet 5" w:semiHidden="1" w:unhideWhenUsed="1"/>
+    <w:lsdException w:name="List Number 2" w:semiHidden="1" w:unhideWhenUsed="1"/>
+    <w:lsdException w:name="List Number 3" w:semiHidden="1" w:unhideWhenUsed="1"/>
+    <w:lsdException w:name="List Number 4" w:semiHidden="1" w:unhideWhenUsed="1"/>
+    <w:lsdException w:name="List Number 5" w:semiHidden="1" w:unhideWhenUsed="1"/>
+    <w:lsdException w:name="Title" w:uiPriority="10" w:qFormat="1"/>
+    <w:lsdException w:name="Closing" w:semiHidden="1" w:unhideWhenUsed="1"/>
+    <w:lsdException w:name="Signature" w:semiHidden="1" w:unhideWhenUsed="1"/>
+    <w:lsdException w:name="Default Paragraph Font" w:semiHidden="1" w:uiPriority="1" w:unhideWhenUsed="1"/>
+    <w:lsdException w:name="Body Text" w:semiHidden="1" w:unhideWhenUsed="1"/>
+    <w:lsdException w:name="Body Text Indent" w:semiHidden="1" w:unhideWhenUsed="1"/>
+    <w:lsdException w:name="List Continue" w:semiHidden="1" w:unhideWhenUsed="1"/>
+    <w:lsdException w:name="List Continue 2" w:semiHidden="1" w:unhideWhenUsed="1"/>
+    <w:lsdException w:name="List Continue 3" w:semiHidden="1" w:unhideWhenUsed="1"/>
+    <w:lsdException w:name="List Continue 4" w:semiHidden="1" w:unhideWhenUsed="1"/>
+    <w:lsdException w:name="List Continue 5" w:semiHidden="1" w:unhideWhenUsed="1"/>
+    <w:lsdException w:name="Message Header" w:semiHidden="1" w:unhideWhenUsed="1"/>
+    <w:lsdException w:name="Subtitle" w:uiPriority="11" w:qFormat="1"/>
+    <w:lsdException w:name="Salutation" w:semiHidden="1" w:unhideWhenUsed="1"/>
+    <w:lsdException w:name="Date" w:semiHidden="1" w:unhideWhenUsed="1"/>
+    <w:lsdException w:name="Body Text First Indent" w:semiHidden="1" w:unhideWhenUsed="1"/>
+    <w:lsdException w:name="Body Text First Indent 2" w:semiHidden="1" w:unhideWhenUsed="1"/>
+    <w:lsdException w:name="Note Heading" w:semiHidden="1" w:unhideWhenUsed="1"/>
+    <w:lsdException w:name="Body Text 2" w:semiHidden="1" w:unhideWhenUsed="1"/>
+    <w:lsdException w:name="Body Text 3" w:semiHidden="1" w:unhideWhenUsed="1"/>
+    <w:lsdException w:name="Body Text Indent 2" w:semiHidden="1" w:unhideWhenUsed="1"/>
+    <w:lsdException w:name="Body Text Indent 3" w:semiHidden="1" w:unhideWhenUsed="1"/>
+    <w:lsdException w:name="Block Text" w:semiHidden="1" w:unhideWhenUsed="1"/>
+    <w:lsdException w:name="Hyperlink" w:semiHidden="1" w:unhideWhenUsed="1"/>
+    <w:lsdException w:name="FollowedHyperlink" w:semiHidden="1" w:unhideWhenUsed="1"/>
+    <w:lsdException w:name="Strong" w:uiPriority="22" w:qFormat="1"/>
+    <w:lsdException w:name="Emphasis" w:uiPriority="20" w:qFormat="1"/>
+    <w:lsdException w:name="Document Map" w:semiHidden="1" w:unhideWhenUsed="1"/>
+    <w:lsdException w:name="Plain Text" w:semiHidden="1" w:unhideWhenUsed="1"/>
+    <w:lsdException w:name="E-mail Signature" w:semiHidden="1" w:unhideWhenUsed="1"/>
+    <w:lsdException w:name="HTML Top of Form" w:semiHidden="1" w:unhideWhenUsed="1"/>
+    <w:lsdException w:name="HTML Bottom of Form" w:semiHidden="1" w:unhideWhenUsed="1"/>
+    <w:lsdException w:name="Normal (Web)" w:semiHidden="1" w:unhideWhenUsed="1"/>
+    <w:lsdException w:name="HTML Acronym" w:semiHidden="1" w:unhideWhenUsed="1"/>
+    <w:lsdException w:name="HTML Address" w:semiHidden="1" w:unhideWhenUsed="1"/>
+    <w:lsdException w:name="HTML Cite" w:semiHidden="1" w:unhideWhenUsed="1"/>
+    <w:lsdException w:name="HTML Code" w:semiHidden="1" w:unhideWhenUsed="1"/>
+    <w:lsdException w:name="HTML Definition" w:semiHidden="1" w:unhideWhenUsed="1"/>
+    <w:lsdException w:name="HTML Keyboard" w:semiHidden="1" w:unhideWhenUsed="1"/>
+    <w:lsdException w:name="HTML Preformatted" w:semiHidden="1" w:unhideWhenUsed="1"/>
+    <w:lsdException w:name="HTML Sample" w:semiHidden="1" w:unhideWhenUsed="1"/>
+    <w:lsdException w:name="HTML Typewriter" w:semiHidden="1" w:unhideWhenUsed="1"/>
+    <w:lsdException w:name="HTML Variable" w:semiHidden="1" w:unhideWhenUsed="1"/>
+    <w:lsdException w:name="Normal Table" w:semiHidden="1" w:unhideWhenUsed="1"/>
+    <w:lsdException w:name="annotation subject" w:semiHidden="1" w:unhideWhenUsed="1"/>
+    <w:lsdException w:name="No List" w:semiHidden="1" w:unhideWhenUsed="1"/>
+    <w:lsdException w:name="Outline List 1" w:semiHidden="1" w:unhideWhenUsed="1"/>
+    <w:lsdException w:name="Outline List 2" w:semiHidden="1" w:unhideWhenUsed="1"/>
+    <w:lsdException w:name="Outline List 3" w:semiHidden="1" w:unhideWhenUsed="1"/>
+    <w:lsdException w:name="Table Simple 1" w:semiHidden="1" w:unhideWhenUsed="1"/>
+    <w:lsdException w:name="Table Simple 2" w:semiHidden="1" w:unhideWhenUsed="1"/>
+    <w:lsdException w:name="Table Simple 3" w:semiHidden="1" w:unhideWhenUsed="1"/>
+    <w:lsdException w:name="Table Classic 1" w:semiHidden="1" w:unhideWhenUsed="1"/>
+    <w:lsdException w:name="Table Classic 2" w:semiHidden="1" w:unhideWhenUsed="1"/>
+    <w:lsdException w:name="Table Classic 3" w:semiHidden="1" w:unhideWhenUsed="1"/>
+    <w:lsdException w:name="Table Classic 4" w:semiHidden="1" w:unhideWhenUsed="1"/>
+    <w:lsdException w:name="Table Colorful 1" w:semiHidden="1" w:unhideWhenUsed="1"/>
+    <w:lsdException w:name="Table Colorful 2" w:semiHidden="1" w:unhideWhenUsed="1"/>
+    <w:lsdException w:name="Table Colorful 3" w:semiHidden="1" w:unhideWhenUsed="1"/>
+    <w:lsdException w:name="Table Columns 1" w:semiHidden="1" w:unhideWhenUsed="1"/>
+    <w:lsdException w:name="Table Columns 2" w:semiHidden="1" w:unhideWhenUsed="1"/>
+    <w:lsdException w:name="Table Columns 3" w:semiHidden="1" w:unhideWhenUsed="1"/>
+    <w:lsdException w:name="Table Columns 4" w:semiHidden="1" w:unhideWhenUsed="1"/>
+    <w:lsdException w:name="Table Columns 5" w:semiHidden="1" w:unhideWhenUsed="1"/>
+    <w:lsdException w:name="Table Grid 1" w:semiHidden="1" w:unhideWhenUsed="1"/>
+    <w:lsdException w:name="Table Grid 2" w:semiHidden="1" w:unhideWhenUsed="1"/>
+    <w:lsdException w:name="Table Grid 3" w:semiHidden="1" w:unhideWhenUsed="1"/>
+    <w:lsdException w:name="Table Grid 4" w:semiHidden="1" w:unhideWhenUsed="1"/>
+    <w:lsdException w:name="Table Grid 5" w:semiHidden="1" w:unhideWhenUsed="1"/>
+    <w:lsdException w:name="Table Grid 6" w:semiHidden="1" w:unhideWhenUsed="1"/>
+    <w:lsdException w:name="Table Grid 7" w:semiHidden="1" w:unhideWhenUsed="1"/>
+    <w:lsdException w:name="Table Grid 8" w:semiHidden="1" w:unhideWhenUsed="1"/>
+    <w:lsdException w:name="Table List 1" w:semiHidden="1" w:unhideWhenUsed="1"/>
+    <w:lsdException w:name="Table List 2" w:semiHidden="1" w:unhideWhenUsed="1"/>
+    <w:lsdException w:name="Table List 3" w:semiHidden="1" w:unhideWhenUsed="1"/>
+    <w:lsdException w:name="Table List 4" w:semiHidden="1" w:unhideWhenUsed="1"/>
+    <w:lsdException w:name="Table List 5" w:semiHidden="1" w:unhideWhenUsed="1"/>
+    <w:lsdException w:name="Table List 6" w:semiHidden="1" w:unhideWhenUsed="1"/>
+    <w:lsdException w:name="Table List 7" w:semiHidden="1" w:unhideWhenUsed="1"/>
+    <w:lsdException w:name="Table List 8" w:semiHidden="1" w:unhideWhenUsed="1"/>
+    <w:lsdException w:name="Table 3D effects 1" w:semiHidden="1" w:unhideWhenUsed="1"/>
+    <w:lsdException w:name="Table 3D effects 2" w:semiHidden="1" w:unhideWhenUsed="1"/>
+    <w:lsdException w:name="Table 3D effects 3" w:semiHidden="1" w:unhideWhenUsed="1"/>
+    <w:lsdException w:name="Table Contemporary" w:semiHidden="1" w:unhideWhenUsed="1"/>
+    <w:lsdException w:name="Table Elegant" w:semiHidden="1" w:unhideWhenUsed="1"/>
+    <w:lsdException w:name="Table Professional" w:semiHidden="1" w:unhideWhenUsed="1"/>
+    <w:lsdException w:name="Table Subtle 1" w:semiHidden="1" w:unhideWhenUsed="1"/>
+    <w:lsdException w:name="Table Subtle 2" w:semiHidden="1" w:unhideWhenUsed="1"/>
+    <w:lsdException w:name="Table Web 1" w:semiHidden="1" w:unhideWhenUsed="1"/>
+    <w:lsdException w:name="Table Web 2" w:semiHidden="1" w:unhideWhenUsed="1"/>
+    <w:lsdException w:name="Table Web 3" w:semiHidden="1" w:unhideWhenUsed="1"/>
+    <w:lsdException w:name="Balloon Text" w:semiHidden="1" w:unhideWhenUsed="1"/>
+    <w:lsdException w:name="Table Grid" w:uiPriority="59"/>
+    <w:lsdException w:name="Table Theme" w:semiHidden="1" w:unhideWhenUsed="1"/>
+    <w:lsdException w:name="Placeholder Text" w:semiHidden="1"/>
+    <w:lsdException w:name="No Spacing" w:uiPriority="1" w:qFormat="1"/>
+    <w:lsdException w:name="Light Shading" w:uiPriority="60"/>
+    <w:lsdException w:name="Light List" w:uiPriority="61"/>
+    <w:lsdException w:name="Light Grid" w:uiPriority="62"/>
+    <w:lsdException w:name="Medium Shading 1" w:uiPriority="63"/>
+    <w:lsdException w:name="Medium Shading 2" w:uiPriority="64"/>
+    <w:lsdException w:name="Medium List 1" w:uiPriority="65"/>
+    <w:lsdException w:name="Medium List 2" w:uiPriority="66"/>
+    <w:lsdException w:name="Medium Grid 1" w:uiPriority="67"/>
+    <w:lsdException w:name="Medium Grid 2" w:uiPriority="68"/>
+    <w:lsdException w:name="Medium Grid 3" w:uiPriority="69"/>
+    <w:lsdException w:name="Dark List" w:uiPriority="70"/>
+    <w:lsdException w:name="Colorful Shading" w:uiPriority="71"/>
+    <w:lsdException w:name="Colorful List" w:uiPriority="72"/>
+    <w:lsdException w:name="Colorful Grid" w:uiPriority="73"/>
+    <w:lsdException w:name="Light Shading Accent 1" w:uiPriority="60"/>
+    <w:lsdException w:name="Light List Accent 1" w:uiPriority="61"/>
+    <w:lsdException w:name="Light Grid Accent 1" w:uiPriority="62"/>
+    <w:lsdException w:name="Medium Shading 1 Accent 1" w:uiPriority="63"/>
+    <w:lsdException w:name="Medium Shading 2 Accent 1" w:uiPriority="64"/>
+    <w:lsdException w:name="Medium List 1 Accent 1" w:uiPriority="65"/>
+    <w:lsdException w:name="Revision" w:semiHidden="1"/>
+    <w:lsdException w:name="List Paragraph" w:uiPriority="34" w:qFormat="1"/>
+    <w:lsdException w:name="Quote" w:uiPriority="29" w:qFormat="1"/>
+    <w:lsdException w:name="Intense Quote" w:uiPriority="30" w:qFormat="1"/>
+    <w:lsdException w:name="Medium List 2 Accent 1" w:uiPriority="66"/>
+    <w:lsdException w:name="Medium Grid 1 Accent 1" w:uiPriority="67"/>
+    <w:lsdException w:name="Medium Grid 2 Accent 1" w:uiPriority="68"/>
+    <w:lsdException w:name="Medium Grid 3 Accent 1" w:uiPriority="69"/>
+    <w:lsdException w:name="Dark List Accent 1" w:uiPriority="70"/>
+    <w:lsdException w:name="Colorful Shading Accent 1" w:uiPriority="71"/>
+    <w:lsdException w:name="Colorful List Accent 1" w:uiPriority="72"/>
+    <w:lsdException w:name="Colorful Grid Accent 1" w:uiPriority="73"/>
+    <w:lsdException w:name="Light Shading Accent 2" w:uiPriority="60"/>
+    <w:lsdException w:name="Light List Accent 2" w:uiPriority="61"/>
+    <w:lsdException w:name="Light Grid Accent 2" w:uiPriority="62"/>
+    <w:lsdException w:name="Medium Shading 1 Accent 2" w:uiPriority="63"/>
+    <w:lsdException w:name="Medium Shading 2 Accent 2" w:uiPriority="64"/>
+    <w:lsdException w:name="Medium List 1 Accent 2" w:uiPriority="65"/>
+    <w:lsdException w:name="Medium List 2 Accent 2" w:uiPriority="66"/>
+    <w:lsdException w:name="Medium Grid 1 Accent 2" w:uiPriority="67"/>
+    <w:lsdException w:name="Medium Grid 2 Accent 2" w:uiPriority="68"/>
+    <w:lsdException w:name="Medium Grid 3 Accent 2" w:uiPriority="69"/>
+    <w:lsdException w:name="Dark List Accent 2" w:uiPriority="70"/>
+    <w:lsdException w:name="Colorful Shading Accent 2" w:uiPriority="71"/>
+    <w:lsdException w:name="Colorful List Accent 2" w:uiPriority="72"/>
+    <w:lsdException w:name="Colorful Grid Accent 2" w:uiPriority="73"/>
+    <w:lsdException w:name="Light Shading Accent 3" w:uiPriority="60"/>
+    <w:lsdException w:name="Light List Accent 3" w:uiPriority="61"/>
+    <w:lsdException w:name="Light Grid Accent 3" w:uiPriority="62"/>
+    <w:lsdException w:name="Medium Shading 1 Accent 3" w:uiPriority="63"/>
+    <w:lsdException w:name="Medium Shading 2 Accent 3" w:uiPriority="64"/>
+    <w:lsdException w:name="Medium List 1 Accent 3" w:uiPriority="65"/>
+    <w:lsdException w:name="Medium List 2 Accent 3" w:uiPriority="66"/>
+    <w:lsdException w:name="Medium Grid 1 Accent 3" w:uiPriority="67"/>
+    <w:lsdException w:name="Medium Grid 2 Accent 3" w:uiPriority="68"/>
+    <w:lsdException w:name="Medium Grid 3 Accent 3" w:uiPriority="69"/>
+    <w:lsdException w:name="Dark List Accent 3" w:uiPriority="70"/>
+    <w:lsdException w:name="Colorful Shading Accent 3" w:uiPriority="71"/>
+    <w:lsdException w:name="Colorful List Accent 3" w:uiPriority="72"/>
+    <w:lsdException w:name="Colorful Grid Accent 3" w:uiPriority="73"/>
+    <w:lsdException w:name="Light Shading Accent 4" w:uiPriority="60"/>
+    <w:lsdException w:name="Light List Accent 4" w:uiPriority="61"/>
+    <w:lsdException w:name="Light Grid Accent 4" w:uiPriority="62"/>
+    <w:lsdException w:name="Medium Shading 1 Accent 4" w:uiPriority="63"/>
+    <w:lsdException w:name="Medium Shading 2 Accent 4" w:uiPriority="64"/>
+    <w:lsdException w:name="Medium List 1 Accent 4" w:uiPriority="65"/>
+    <w:lsdException w:name="Medium List 2 Accent 4" w:uiPriority="66"/>
+    <w:lsdException w:name="Medium Grid 1 Accent 4" w:uiPriority="67"/>
+    <w:lsdException w:name="Medium Grid 2 Accent 4" w:uiPriority="68"/>
+    <w:lsdException w:name="Medium Grid 3 Accent 4" w:uiPriority="69"/>
+    <w:lsdException w:name="Dark List Accent 4" w:uiPriority="70"/>
+    <w:lsdException w:name="Colorful Shading Accent 4" w:uiPriority="71"/>
+    <w:lsdException w:name="Colorful List Accent 4" w:uiPriority="72"/>
+    <w:lsdException w:name="Colorful Grid Accent 4" w:uiPriority="73"/>
+    <w:lsdException w:name="Light Shading Accent 5" w:uiPriority="60"/>
+    <w:lsdException w:name="Light List Accent 5" w:uiPriority="61"/>
+    <w:lsdException w:name="Light Grid Accent 5" w:uiPriority="62"/>
+    <w:lsdException w:name="Medium Shading 1 Accent 5" w:uiPriority="63"/>
+    <w:lsdException w:name="Medium Shading 2 Accent 5" w:uiPriority="64"/>
+    <w:lsdException w:name="Medium List 1 Accent 5" w:uiPriority="65"/>
+    <w:lsdException w:name="Medium List 2 Accent 5" w:uiPriority="66"/>
+    <w:lsdException w:name="Medium Grid 1 Accent 5" w:uiPriority="67"/>
+    <w:lsdException w:name="Medium Grid 2 Accent 5" w:uiPriority="68"/>
+    <w:lsdException w:name="Medium Grid 3 Accent 5" w:uiPriority="69"/>
+    <w:lsdException w:name="Dark List Accent 5" w:uiPriority="70"/>
+    <w:lsdException w:name="Colorful Shading Accent 5" w:uiPriority="71"/>
+    <w:lsdException w:name="Colorful List Accent 5" w:uiPriority="72"/>
+    <w:lsdException w:name="Colorful Grid Accent 5" w:uiPriority="73"/>
+    <w:lsdException w:name="Light Shading Accent 6" w:uiPriority="60"/>
+    <w:lsdException w:name="Light List Accent 6" w:uiPriority="61"/>
+    <w:lsdException w:name="Light Grid Accent 6" w:uiPriority="62"/>
+    <w:lsdException w:name="Medium Shading 1 Accent 6" w:uiPriority="63"/>
+    <w:lsdException w:name="Medium Shading 2 Accent 6" w:uiPriority="64"/>
+    <w:lsdException w:name="Medium List 1 Accent 6" w:uiPriority="65"/>
+    <w:lsdException w:name="Medium List 2 Accent 6" w:uiPriority="66"/>
+    <w:lsdException w:name="Medium Grid 1 Accent 6" w:uiPriority="67"/>
+    <w:lsdException w:name="Medium Grid 2 Accent 6" w:uiPriority="68"/>
+    <w:lsdException w:name="Medium Grid 3 Accent 6" w:uiPriority="69"/>
+    <w:lsdException w:name="Dark List Accent 6" w:uiPriority="70"/>
+    <w:lsdException w:name="Colorful Shading Accent 6" w:uiPriority="71"/>
+    <w:lsdException w:name="Colorful List Accent 6" w:uiPriority="72"/>
+    <w:lsdException w:name="Colorful Grid Accent 6" w:uiPriority="73"/>
+    <w:lsdException w:name="Subtle Emphasis" w:uiPriority="19" w:qFormat="1"/>
+    <w:lsdException w:name="Intense Emphasis" w:uiPriority="21" w:qFormat="1"/>
+    <w:lsdException w:name="Subtle Reference" w:uiPriority="31" w:qFormat="1"/>
+    <w:lsdException w:name="Intense Reference" w:uiPriority="32" w:qFormat="1"/>
+    <w:lsdException w:name="Book Title" w:uiPriority="33" w:qFormat="1"/>
+    <w:lsdException w:name="Bibliography" w:semiHidden="1" w:uiPriority="37" w:unhideWhenUsed="1"/>
+    <w:lsdException w:name="TOC Heading" w:semiHidden="1" w:uiPriority="39" w:unhideWhenUsed="1" w:qFormat="1"/>
+    <w:lsdException w:name="Plain Table 1" w:uiPriority="41"/>
+    <w:lsdException w:name="Plain Table 2" w:uiPriority="42"/>
+    <w:lsdException w:name="Plain Table 3" w:uiPriority="43"/>
+    <w:lsdException w:name="Plain Table 4" w:uiPriority="44"/>
+    <w:lsdException w:name="Plain Table 5" w:uiPriority="45"/>
+    <w:lsdException w:name="Grid Table Light" w:uiPriority="40"/>
+    <w:lsdException w:name="Grid Table 1 Light" w:uiPriority="46"/>
+    <w:lsdException w:name="Grid Table 2" w:uiPriority="47"/>
+    <w:lsdException w:name="Grid Table 3" w:uiPriority="48"/>
+    <w:lsdException w:name="Grid Table 4" w:uiPriority="49"/>
+    <w:lsdException w:name="Grid Table 5 Dark" w:uiPriority="50"/>
+    <w:lsdException w:name="Grid Table 6 Colorful" w:uiPriority="51"/>
+    <w:lsdException w:name="Grid Table 7 Colorful" w:uiPriority="52"/>
+    <w:lsdException w:name="Grid Table 1 Light Accent 1" w:uiPriority="46"/>
+    <w:lsdException w:name="Grid Table 2 Accent 1" w:uiPriority="47"/>
+    <w:lsdException w:name="Grid Table 3 Accent 1" w:uiPriority="48"/>
+    <w:lsdException w:name="Grid Table 4 Accent 1" w:uiPriority="49"/>
+    <w:lsdException w:name="Grid Table 5 Dark Accent 1" w:uiPriority="50"/>
+    <w:lsdException w:name="Grid Table 6 Colorful Accent 1" w:uiPriority="51"/>
+    <w:lsdException w:name="Grid Table 7 Colorful Accent 1" w:uiPriority="52"/>
+    <w:lsdException w:name="Grid Table 1 Light Accent 2" w:uiPriority="46"/>
+    <w:lsdException w:name="Grid Table 2 Accent 2" w:uiPriority="47"/>
+    <w:lsdException w:name="Grid Table 3 Accent 2" w:uiPriority="48"/>
+    <w:lsdException w:name="Grid Table 4 Accent 2" w:uiPriority="49"/>
+    <w:lsdException w:name="Grid Table 5 Dark Accent 2" w:uiPriority="50"/>
+    <w:lsdException w:name="Grid Table 6 Colorful Accent 2" w:uiPriority="51"/>
+    <w:lsdException w:name="Grid Table 7 Colorful Accent 2" w:uiPriority="52"/>
+    <w:lsdException w:name="Grid Table 1 Light Accent 3" w:uiPriority="46"/>
+    <w:lsdException w:name="Grid Table 2 Accent 3" w:uiPriority="47"/>
+    <w:lsdException w:name="Grid Table 3 Accent 3" w:uiPriority="48"/>
+    <w:lsdException w:name="Grid Table 4 Accent 3" w:uiPriority="49"/>
+    <w:lsdException w:name="Grid Table 5 Dark Accent 3" w:uiPriority="50"/>
+    <w:lsdException w:name="Grid Table 6 Colorful Accent 3" w:uiPriority="51"/>
+    <w:lsdException w:name="Grid Table 7 Colorful Accent 3" w:uiPriority="52"/>
+    <w:lsdException w:name="Grid Table 1 Light Accent 4" w:uiPriority="46"/>
+    <w:lsdException w:name="Grid Table 2 Accent 4" w:uiPriority="47"/>
+    <w:lsdException w:name="Grid Table 3 Accent 4" w:uiPriority="48"/>
+    <w:lsdException w:name="Grid Table 4 Accent 4" w:uiPriority="49"/>
+    <w:lsdException w:name="Grid Table 5 Dark Accent 4" w:uiPriority="50"/>
+    <w:lsdException w:name="Grid Table 6 Colorful Accent 4" w:uiPriority="51"/>
+    <w:lsdException w:name="Grid Table 7 Colorful Accent 4" w:uiPriority="52"/>
+    <w:lsdException w:name="Grid Table 1 Light Accent 5" w:uiPriority="46"/>
+    <w:lsdException w:name="Grid Table 2 Accent 5" w:uiPriority="47"/>
+    <w:lsdException w:name="Grid Table 3 Accent 5" w:uiPriority="48"/>
+    <w:lsdException w:name="Grid Table 4 Accent 5" w:uiPriority="49"/>
+    <w:lsdException w:name="Grid Table 5 Dark Accent 5" w:uiPriority="50"/>
+    <w:lsdException w:name="Grid Table 6 Colorful Accent 5" w:uiPriority="51"/>
+    <w:lsdException w:name="Grid Table 7 Colorful Accent 5" w:uiPriority="52"/>
+    <w:lsdException w:name="Grid Table 1 Light Accent 6" w:uiPriority="46"/>
+    <w:lsdException w:name="Grid Table 2 Accent 6" w:uiPriority="47"/>
+    <w:lsdException w:name="Grid Table 3 Accent 6" w:uiPriority="48"/>
+    <w:lsdException w:name="Grid Table 4 Accent 6" w:uiPriority="49"/>
+    <w:lsdException w:name="Grid Table 5 Dark Accent 6" w:uiPriority="50"/>
+    <w:lsdException w:name="Grid Table 6 Colorful Accent 6" w:uiPriority="51"/>
+    <w:lsdException w:name="Grid Table 7 Colorful Accent 6" w:uiPriority="52"/>
+    <w:lsdException w:name="List Table 1 Light" w:uiPriority="46"/>
+    <w:lsdException w:name="List Table 2" w:uiPriority="47"/>
+    <w:lsdException w:name="List Table 3" w:uiPriority="48"/>
+    <w:lsdException w:name="List Table 4" w:uiPriority="49"/>
+    <w:lsdException w:name="List Table 5 Dark" w:uiPriority="50"/>
+    <w:lsdException w:name="List Table 6 Colorful" w:uiPriority="51"/>
+    <w:lsdException w:name="List Table 7 Colorful" w:uiPriority="52"/>
+    <w:lsdException w:name="List Table 1 Light Accent 1" w:uiPriority="46"/>
+    <w:lsdException w:name="List Table 2 Accent 1" w:uiPriority="47"/>
+    <w:lsdException w:name="List Table 3 Accent 1" w:uiPriority="48"/>
+    <w:lsdException w:name="List Table 4 Accent 1" w:uiPriority="49"/>
+    <w:lsdException w:name="List Table 5 Dark Accent 1" w:uiPriority="50"/>
+    <w:lsdException w:name="List Table 6 Colorful Accent 1" w:uiPriority="51"/>
+    <w:lsdException w:name="List Table 7 Colorful Accent 1" w:uiPriority="52"/>
+    <w:lsdException w:name="List Table 1 Light Accent 2" w:uiPriority="46"/>
+    <w:lsdException w:name="List Table 2 Accent 2" w:uiPriority="47"/>
+    <w:lsdException w:name="List Table 3 Accent 2" w:uiPriority="48"/>
+    <w:lsdException w:name="List Table 4 Accent 2" w:uiPriority="49"/>
+    <w:lsdException w:name="List Table 5 Dark Accent 2" w:uiPriority="50"/>
+    <w:lsdException w:name="List Table 6 Colorful Accent 2" w:uiPriority="51"/>
+    <w:lsdException w:name="List Table 7 Colorful Accent 2" w:uiPriority="52"/>
+    <w:lsdException w:name="List Table 1 Light Accent 3" w:uiPriority="46"/>
+    <w:lsdException w:name="List Table 2 Accent 3" w:uiPriority="47"/>
+    <w:lsdException w:name="List Table 3 Accent 3" w:uiPriority="48"/>
+    <w:lsdException w:name="List Table 4 Accent 3" w:uiPriority="49"/>
+    <w:lsdException w:name="List Table 5 Dark Accent 3" w:uiPriority="50"/>
+    <w:lsdException w:name="List Table 6 Colorful Accent 3" w:uiPriority="51"/>
+    <w:lsdException w:name="List Table 7 Colorful Accent 3" w:uiPriority="52"/>
+    <w:lsdException w:name="List Table 1 Light Accent 4" w:uiPriority="46"/>
+    <w:lsdException w:name="List Table 2 Accent 4" w:uiPriority="47"/>
+    <w:lsdException w:name="List Table 3 Accent 4" w:uiPriority="48"/>
+    <w:lsdException w:name="List Table 4 Accent 4" w:uiPriority="49"/>
+    <w:lsdException w:name="List Table 5 Dark Accent 4" w:uiPriority="50"/>
+    <w:lsdException w:name="List Table 6 Colorful Accent 4" w:uiPriority="51"/>
+    <w:lsdException w:name="List Table 7 Colorful Accent 4" w:uiPriority="52"/>
+    <w:lsdException w:name="List Table 1 Light Accent 5" w:uiPriority="46"/>
+    <w:lsdException w:name="List Table 2 Accent 5" w:uiPriority="47"/>
+    <w:lsdException w:name="List Table 3 Accent 5" w:uiPriority="48"/>
+    <w:lsdException w:name="List Table 4 Accent 5" w:uiPriority="49"/>
+    <w:lsdException w:name="List Table 5 Dark Accent 5" w:uiPriority="50"/>
+    <w:lsdException w:name="List Table 6 Colorful Accent 5" w:uiPriority="51"/>
+    <w:lsdException w:name="List Table 7 Colorful Accent 5" w:uiPriority="52"/>
+    <w:lsdException w:name="List Table 1 Light Accent 6" w:uiPriority="46"/>
+    <w:lsdException w:name="List Table 2 Accent 6" w:uiPriority="47"/>
+    <w:lsdException w:name="List Table 3 Accent 6" w:uiPriority="48"/>
+    <w:lsdException w:name="List Table 4 Accent 6" w:uiPriority="49"/>
+    <w:lsdException w:name="List Table 5 Dark Accent 6" w:uiPriority="50"/>
+    <w:lsdException w:name="List Table 6 Colorful Accent 6" w:uiPriority="51"/>
+    <w:lsdException w:name="List Table 7 Colorful Accent 6" w:uiPriority="52"/>
   </w:latentStyles>
   <w:style w:type="paragraph" w:default="1" w:styleId="a">
     <w:name w:val="Normal"/>

--- a/声音文件/声音文件说明.docx
+++ b/声音文件/声音文件说明.docx
@@ -195,6 +195,43 @@
         </w:rPr>
         <w:t>14- 该卡没有存车</w:t>
       </w:r>
+    </w:p>
+    <w:p>
+      <w:pPr>
+        <w:autoSpaceDE w:val="0"/>
+        <w:autoSpaceDN w:val="0"/>
+        <w:adjustRightInd w:val="0"/>
+        <w:jc w:val="left"/>
+        <w:rPr>
+          <w:rFonts w:ascii="宋体" w:cs="宋体" w:hint="eastAsia"/>
+          <w:kern w:val="0"/>
+          <w:sz w:val="20"/>
+          <w:szCs w:val="20"/>
+          <w:lang w:val="zh-CN"/>
+        </w:rPr>
+      </w:pPr>
+      <w:r>
+        <w:rPr>
+          <w:rFonts w:ascii="宋体" w:cs="宋体" w:hint="eastAsia"/>
+          <w:kern w:val="0"/>
+          <w:sz w:val="20"/>
+          <w:szCs w:val="20"/>
+          <w:lang w:val="zh-CN"/>
+        </w:rPr>
+        <w:t xml:space="preserve">16- </w:t>
+      </w:r>
+      <w:bookmarkStart w:id="0" w:name="_GoBack"/>
+      <w:r>
+        <w:rPr>
+          <w:rFonts w:ascii="宋体" w:cs="宋体" w:hint="eastAsia"/>
+          <w:kern w:val="0"/>
+          <w:sz w:val="20"/>
+          <w:szCs w:val="20"/>
+          <w:lang w:val="zh-CN"/>
+        </w:rPr>
+        <w:t>固定卡，绑定的车位不是本库区</w:t>
+      </w:r>
+      <w:bookmarkEnd w:id="0"/>
     </w:p>
     <w:p>
       <w:pPr>
@@ -503,11 +540,6 @@
       </w:r>
     </w:p>
     <w:p>
-      <w:pPr>
-        <w:rPr>
-          <w:rFonts w:hint="eastAsia"/>
-        </w:rPr>
-      </w:pPr>
       <w:r>
         <w:t xml:space="preserve">80- </w:t>
       </w:r>
@@ -517,8 +549,6 @@
         </w:rPr>
         <w:t>未找到匹配的指纹模板，请先确认已完成指纹注册</w:t>
       </w:r>
-      <w:bookmarkStart w:id="0" w:name="_GoBack"/>
-      <w:bookmarkEnd w:id="0"/>
     </w:p>
     <w:sectPr>
       <w:pgSz w:w="11906" w:h="16838"/>

--- a/声音文件/声音文件说明.docx
+++ b/声音文件/声音文件说明.docx
@@ -170,6 +170,8 @@
         </w:rPr>
         <w:t>12- 取车人员较多，请稍后</w:t>
       </w:r>
+      <w:bookmarkStart w:id="0" w:name="_GoBack"/>
+      <w:bookmarkEnd w:id="0"/>
     </w:p>
     <w:p>
       <w:pPr>
@@ -218,9 +220,23 @@
           <w:szCs w:val="20"/>
           <w:lang w:val="zh-CN"/>
         </w:rPr>
-        <w:t xml:space="preserve">16- </w:t>
-      </w:r>
-      <w:bookmarkStart w:id="0" w:name="_GoBack"/>
+        <w:t>15- 固定卡，前面车位已被禁用，请与管理员联系</w:t>
+      </w:r>
+    </w:p>
+    <w:p>
+      <w:pPr>
+        <w:autoSpaceDE w:val="0"/>
+        <w:autoSpaceDN w:val="0"/>
+        <w:adjustRightInd w:val="0"/>
+        <w:jc w:val="left"/>
+        <w:rPr>
+          <w:rFonts w:ascii="宋体" w:cs="宋体"/>
+          <w:kern w:val="0"/>
+          <w:sz w:val="20"/>
+          <w:szCs w:val="20"/>
+          <w:lang w:val="zh-CN"/>
+        </w:rPr>
+      </w:pPr>
       <w:r>
         <w:rPr>
           <w:rFonts w:ascii="宋体" w:cs="宋体" w:hint="eastAsia"/>
@@ -229,9 +245,8 @@
           <w:szCs w:val="20"/>
           <w:lang w:val="zh-CN"/>
         </w:rPr>
-        <w:t>固定卡，绑定的车位不是本库区</w:t>
-      </w:r>
-      <w:bookmarkEnd w:id="0"/>
+        <w:t>16- 固定卡，绑定的车位不是本库区</w:t>
+      </w:r>
     </w:p>
     <w:p>
       <w:pPr>

--- a/声音文件/声音文件说明.docx
+++ b/声音文件/声音文件说明.docx
@@ -22,96 +22,6 @@
       </w:r>
     </w:p>
     <w:p>
-      <w:r>
-        <w:rPr>
-          <w:rFonts w:hint="eastAsia"/>
-        </w:rPr>
-        <w:t xml:space="preserve">5-  </w:t>
-      </w:r>
-      <w:r>
-        <w:rPr>
-          <w:rFonts w:hint="eastAsia"/>
-        </w:rPr>
-        <w:t>已转为人工作业</w:t>
-      </w:r>
-    </w:p>
-    <w:p>
-      <w:r>
-        <w:rPr>
-          <w:rFonts w:hint="eastAsia"/>
-        </w:rPr>
-        <w:t xml:space="preserve">6-  </w:t>
-      </w:r>
-      <w:r>
-        <w:rPr>
-          <w:rFonts w:hint="eastAsia"/>
-        </w:rPr>
-        <w:t>不是本系统用卡</w:t>
-      </w:r>
-    </w:p>
-    <w:p>
-      <w:r>
-        <w:rPr>
-          <w:rFonts w:hint="eastAsia"/>
-        </w:rPr>
-        <w:t xml:space="preserve">7-  </w:t>
-      </w:r>
-      <w:r>
-        <w:rPr>
-          <w:rFonts w:hint="eastAsia"/>
-        </w:rPr>
-        <w:t>卡已挂失或注销，不能存取车辆</w:t>
-      </w:r>
-    </w:p>
-    <w:p>
-      <w:r>
-        <w:rPr>
-          <w:rFonts w:hint="eastAsia"/>
-        </w:rPr>
-        <w:t xml:space="preserve">8-  </w:t>
-      </w:r>
-      <w:r>
-        <w:rPr>
-          <w:rFonts w:hint="eastAsia"/>
-        </w:rPr>
-        <w:t>该卡正在其他车厅作业</w:t>
-      </w:r>
-    </w:p>
-    <w:p>
-      <w:r>
-        <w:rPr>
-          <w:rFonts w:hint="eastAsia"/>
-        </w:rPr>
-        <w:t xml:space="preserve">9- </w:t>
-      </w:r>
-      <w:r>
-        <w:rPr>
-          <w:rFonts w:hint="eastAsia"/>
-        </w:rPr>
-        <w:t xml:space="preserve"> </w:t>
-      </w:r>
-      <w:r>
-        <w:rPr>
-          <w:rFonts w:hint="eastAsia"/>
-        </w:rPr>
-        <w:t>正在作业，请稍后</w:t>
-      </w:r>
-    </w:p>
-    <w:p>
-      <w:r>
-        <w:rPr>
-          <w:rFonts w:hint="eastAsia"/>
-        </w:rPr>
-        <w:t xml:space="preserve">10- </w:t>
-      </w:r>
-      <w:r>
-        <w:rPr>
-          <w:rFonts w:hint="eastAsia"/>
-        </w:rPr>
-        <w:t>车厅无车，不能存车</w:t>
-      </w:r>
-    </w:p>
-    <w:p>
       <w:pPr>
         <w:autoSpaceDE w:val="0"/>
         <w:autoSpaceDN w:val="0"/>
@@ -127,23 +37,13 @@
       </w:pPr>
       <w:r>
         <w:rPr>
-          <w:rFonts w:ascii="宋体" w:cs="宋体"/>
-          <w:kern w:val="0"/>
-          <w:sz w:val="20"/>
-          <w:szCs w:val="20"/>
-          <w:lang w:val="zh-CN"/>
-        </w:rPr>
-        <w:t>11</w:t>
-      </w:r>
-      <w:r>
-        <w:rPr>
-          <w:rFonts w:ascii="宋体" w:cs="宋体" w:hint="eastAsia"/>
-          <w:kern w:val="0"/>
-          <w:sz w:val="20"/>
-          <w:szCs w:val="20"/>
-          <w:lang w:val="zh-CN"/>
-        </w:rPr>
-        <w:t>- 请在出车厅取车</w:t>
+          <w:rFonts w:ascii="宋体" w:cs="宋体" w:hint="eastAsia"/>
+          <w:kern w:val="0"/>
+          <w:sz w:val="20"/>
+          <w:szCs w:val="20"/>
+          <w:lang w:val="zh-CN"/>
+        </w:rPr>
+        <w:t xml:space="preserve">4-  </w:t>
       </w:r>
     </w:p>
     <w:p>
@@ -168,10 +68,8 @@
           <w:szCs w:val="20"/>
           <w:lang w:val="zh-CN"/>
         </w:rPr>
-        <w:t>12- 取车人员较多，请稍后</w:t>
-      </w:r>
-      <w:bookmarkStart w:id="0" w:name="_GoBack"/>
-      <w:bookmarkEnd w:id="0"/>
+        <w:t>5-  已转为人工作业</w:t>
+      </w:r>
     </w:p>
     <w:p>
       <w:pPr>
@@ -195,7 +93,7 @@
           <w:szCs w:val="20"/>
           <w:lang w:val="zh-CN"/>
         </w:rPr>
-        <w:t>14- 该卡没有存车</w:t>
+        <w:t>6-  不是本系统用卡</w:t>
       </w:r>
     </w:p>
     <w:p>
@@ -205,22 +103,22 @@
         <w:adjustRightInd w:val="0"/>
         <w:jc w:val="left"/>
         <w:rPr>
-          <w:rFonts w:ascii="宋体" w:cs="宋体" w:hint="eastAsia"/>
-          <w:kern w:val="0"/>
-          <w:sz w:val="20"/>
-          <w:szCs w:val="20"/>
-          <w:lang w:val="zh-CN"/>
-        </w:rPr>
-      </w:pPr>
-      <w:r>
-        <w:rPr>
-          <w:rFonts w:ascii="宋体" w:cs="宋体" w:hint="eastAsia"/>
-          <w:kern w:val="0"/>
-          <w:sz w:val="20"/>
-          <w:szCs w:val="20"/>
-          <w:lang w:val="zh-CN"/>
-        </w:rPr>
-        <w:t>15- 固定卡，前面车位已被禁用，请与管理员联系</w:t>
+          <w:rFonts w:ascii="宋体" w:cs="宋体"/>
+          <w:kern w:val="0"/>
+          <w:sz w:val="20"/>
+          <w:szCs w:val="20"/>
+          <w:lang w:val="zh-CN"/>
+        </w:rPr>
+      </w:pPr>
+      <w:r>
+        <w:rPr>
+          <w:rFonts w:ascii="宋体" w:cs="宋体" w:hint="eastAsia"/>
+          <w:kern w:val="0"/>
+          <w:sz w:val="20"/>
+          <w:szCs w:val="20"/>
+          <w:lang w:val="zh-CN"/>
+        </w:rPr>
+        <w:t>7-  卡已挂失或注销，不能存取车辆</w:t>
       </w:r>
     </w:p>
     <w:p>
@@ -245,7 +143,7 @@
           <w:szCs w:val="20"/>
           <w:lang w:val="zh-CN"/>
         </w:rPr>
-        <w:t>16- 固定卡，绑定的车位不是本库区</w:t>
+        <w:t>8-  该卡正在其他车厅作业</w:t>
       </w:r>
     </w:p>
     <w:p>
@@ -254,6 +152,236 @@
         <w:autoSpaceDN w:val="0"/>
         <w:adjustRightInd w:val="0"/>
         <w:jc w:val="left"/>
+        <w:rPr>
+          <w:rFonts w:ascii="宋体" w:cs="宋体"/>
+          <w:kern w:val="0"/>
+          <w:sz w:val="20"/>
+          <w:szCs w:val="20"/>
+          <w:lang w:val="zh-CN"/>
+        </w:rPr>
+      </w:pPr>
+      <w:r>
+        <w:rPr>
+          <w:rFonts w:ascii="宋体" w:cs="宋体" w:hint="eastAsia"/>
+          <w:kern w:val="0"/>
+          <w:sz w:val="20"/>
+          <w:szCs w:val="20"/>
+          <w:lang w:val="zh-CN"/>
+        </w:rPr>
+        <w:t xml:space="preserve">9- </w:t>
+      </w:r>
+      <w:r>
+        <w:rPr>
+          <w:rFonts w:ascii="宋体" w:cs="宋体" w:hint="eastAsia"/>
+          <w:kern w:val="0"/>
+          <w:sz w:val="20"/>
+          <w:szCs w:val="20"/>
+          <w:lang w:val="zh-CN"/>
+        </w:rPr>
+        <w:t xml:space="preserve"> </w:t>
+      </w:r>
+      <w:r>
+        <w:rPr>
+          <w:rFonts w:ascii="宋体" w:cs="宋体" w:hint="eastAsia"/>
+          <w:kern w:val="0"/>
+          <w:sz w:val="20"/>
+          <w:szCs w:val="20"/>
+          <w:lang w:val="zh-CN"/>
+        </w:rPr>
+        <w:t>正在作业，请稍后</w:t>
+      </w:r>
+    </w:p>
+    <w:p>
+      <w:pPr>
+        <w:autoSpaceDE w:val="0"/>
+        <w:autoSpaceDN w:val="0"/>
+        <w:adjustRightInd w:val="0"/>
+        <w:jc w:val="left"/>
+        <w:rPr>
+          <w:rFonts w:ascii="宋体" w:cs="宋体"/>
+          <w:kern w:val="0"/>
+          <w:sz w:val="20"/>
+          <w:szCs w:val="20"/>
+          <w:lang w:val="zh-CN"/>
+        </w:rPr>
+      </w:pPr>
+      <w:r>
+        <w:rPr>
+          <w:rFonts w:ascii="宋体" w:cs="宋体" w:hint="eastAsia"/>
+          <w:kern w:val="0"/>
+          <w:sz w:val="20"/>
+          <w:szCs w:val="20"/>
+          <w:lang w:val="zh-CN"/>
+        </w:rPr>
+        <w:t>10- 车厅无车，不能存车</w:t>
+      </w:r>
+    </w:p>
+    <w:p>
+      <w:pPr>
+        <w:autoSpaceDE w:val="0"/>
+        <w:autoSpaceDN w:val="0"/>
+        <w:adjustRightInd w:val="0"/>
+        <w:jc w:val="left"/>
+        <w:rPr>
+          <w:rFonts w:ascii="宋体" w:cs="宋体"/>
+          <w:kern w:val="0"/>
+          <w:sz w:val="20"/>
+          <w:szCs w:val="20"/>
+          <w:lang w:val="zh-CN"/>
+        </w:rPr>
+      </w:pPr>
+      <w:r>
+        <w:rPr>
+          <w:rFonts w:ascii="宋体" w:cs="宋体"/>
+          <w:kern w:val="0"/>
+          <w:sz w:val="20"/>
+          <w:szCs w:val="20"/>
+          <w:lang w:val="zh-CN"/>
+        </w:rPr>
+        <w:t>11</w:t>
+      </w:r>
+      <w:r>
+        <w:rPr>
+          <w:rFonts w:ascii="宋体" w:cs="宋体" w:hint="eastAsia"/>
+          <w:kern w:val="0"/>
+          <w:sz w:val="20"/>
+          <w:szCs w:val="20"/>
+          <w:lang w:val="zh-CN"/>
+        </w:rPr>
+        <w:t>- 请在出车厅取车</w:t>
+      </w:r>
+    </w:p>
+    <w:p>
+      <w:pPr>
+        <w:autoSpaceDE w:val="0"/>
+        <w:autoSpaceDN w:val="0"/>
+        <w:adjustRightInd w:val="0"/>
+        <w:jc w:val="left"/>
+        <w:rPr>
+          <w:rFonts w:ascii="宋体" w:cs="宋体"/>
+          <w:kern w:val="0"/>
+          <w:sz w:val="20"/>
+          <w:szCs w:val="20"/>
+          <w:lang w:val="zh-CN"/>
+        </w:rPr>
+      </w:pPr>
+      <w:r>
+        <w:rPr>
+          <w:rFonts w:ascii="宋体" w:cs="宋体" w:hint="eastAsia"/>
+          <w:kern w:val="0"/>
+          <w:sz w:val="20"/>
+          <w:szCs w:val="20"/>
+          <w:lang w:val="zh-CN"/>
+        </w:rPr>
+        <w:t>12- 取车人员较多，请稍后</w:t>
+      </w:r>
+    </w:p>
+    <w:p>
+      <w:pPr>
+        <w:autoSpaceDE w:val="0"/>
+        <w:autoSpaceDN w:val="0"/>
+        <w:adjustRightInd w:val="0"/>
+        <w:jc w:val="left"/>
+        <w:rPr>
+          <w:rFonts w:ascii="宋体" w:cs="宋体"/>
+          <w:kern w:val="0"/>
+          <w:sz w:val="20"/>
+          <w:szCs w:val="20"/>
+          <w:lang w:val="zh-CN"/>
+        </w:rPr>
+      </w:pPr>
+      <w:r>
+        <w:rPr>
+          <w:rFonts w:ascii="宋体" w:cs="宋体" w:hint="eastAsia"/>
+          <w:kern w:val="0"/>
+          <w:sz w:val="20"/>
+          <w:szCs w:val="20"/>
+          <w:lang w:val="zh-CN"/>
+        </w:rPr>
+        <w:t>14- 该卡没有存车</w:t>
+      </w:r>
+    </w:p>
+    <w:p>
+      <w:pPr>
+        <w:autoSpaceDE w:val="0"/>
+        <w:autoSpaceDN w:val="0"/>
+        <w:adjustRightInd w:val="0"/>
+        <w:jc w:val="left"/>
+        <w:rPr>
+          <w:rFonts w:ascii="宋体" w:cs="宋体"/>
+          <w:kern w:val="0"/>
+          <w:sz w:val="20"/>
+          <w:szCs w:val="20"/>
+          <w:lang w:val="zh-CN"/>
+        </w:rPr>
+      </w:pPr>
+      <w:r>
+        <w:rPr>
+          <w:rFonts w:ascii="宋体" w:cs="宋体" w:hint="eastAsia"/>
+          <w:kern w:val="0"/>
+          <w:sz w:val="20"/>
+          <w:szCs w:val="20"/>
+          <w:lang w:val="zh-CN"/>
+        </w:rPr>
+        <w:t>15- 固定卡，前面车位已被禁用，请与管理员联系</w:t>
+      </w:r>
+    </w:p>
+    <w:p>
+      <w:pPr>
+        <w:autoSpaceDE w:val="0"/>
+        <w:autoSpaceDN w:val="0"/>
+        <w:adjustRightInd w:val="0"/>
+        <w:jc w:val="left"/>
+        <w:rPr>
+          <w:rFonts w:ascii="宋体" w:cs="宋体"/>
+          <w:kern w:val="0"/>
+          <w:sz w:val="20"/>
+          <w:szCs w:val="20"/>
+          <w:lang w:val="zh-CN"/>
+        </w:rPr>
+      </w:pPr>
+      <w:r>
+        <w:rPr>
+          <w:rFonts w:ascii="宋体" w:cs="宋体" w:hint="eastAsia"/>
+          <w:kern w:val="0"/>
+          <w:sz w:val="20"/>
+          <w:szCs w:val="20"/>
+          <w:lang w:val="zh-CN"/>
+        </w:rPr>
+        <w:t>16- 固定卡，绑定的车位不是本库区</w:t>
+      </w:r>
+    </w:p>
+    <w:p>
+      <w:pPr>
+        <w:autoSpaceDE w:val="0"/>
+        <w:autoSpaceDN w:val="0"/>
+        <w:adjustRightInd w:val="0"/>
+        <w:jc w:val="left"/>
+        <w:rPr>
+          <w:rFonts w:ascii="宋体" w:cs="宋体"/>
+          <w:kern w:val="0"/>
+          <w:sz w:val="20"/>
+          <w:szCs w:val="20"/>
+          <w:lang w:val="zh-CN"/>
+        </w:rPr>
+      </w:pPr>
+      <w:r>
+        <w:rPr>
+          <w:rFonts w:ascii="宋体" w:cs="宋体" w:hint="eastAsia"/>
+          <w:kern w:val="0"/>
+          <w:sz w:val="20"/>
+          <w:szCs w:val="20"/>
+          <w:lang w:val="zh-CN"/>
+        </w:rPr>
+        <w:t>18- 请拉好手刹，关好车门，收起后视镜及天线。</w:t>
+      </w:r>
+    </w:p>
+    <w:p>
+      <w:pPr>
+        <w:autoSpaceDE w:val="0"/>
+        <w:autoSpaceDN w:val="0"/>
+        <w:adjustRightInd w:val="0"/>
+        <w:jc w:val="left"/>
       </w:pPr>
       <w:r>
         <w:rPr>
@@ -267,6 +395,15 @@
       </w:r>
     </w:p>
     <w:p>
+      <w:pPr>
+        <w:rPr>
+          <w:rFonts w:ascii="宋体" w:cs="宋体"/>
+          <w:kern w:val="0"/>
+          <w:sz w:val="20"/>
+          <w:szCs w:val="20"/>
+          <w:lang w:val="zh-CN"/>
+        </w:rPr>
+      </w:pPr>
       <w:r>
         <w:rPr>
           <w:rFonts w:hint="eastAsia"/>
@@ -275,12 +412,25 @@
       </w:r>
       <w:r>
         <w:rPr>
-          <w:rFonts w:hint="eastAsia"/>
+          <w:rFonts w:ascii="宋体" w:cs="宋体" w:hint="eastAsia"/>
+          <w:kern w:val="0"/>
+          <w:sz w:val="20"/>
+          <w:szCs w:val="20"/>
+          <w:lang w:val="zh-CN"/>
         </w:rPr>
         <w:t>控制系统故障</w:t>
       </w:r>
     </w:p>
     <w:p>
+      <w:pPr>
+        <w:rPr>
+          <w:rFonts w:ascii="宋体" w:cs="宋体"/>
+          <w:kern w:val="0"/>
+          <w:sz w:val="20"/>
+          <w:szCs w:val="20"/>
+          <w:lang w:val="zh-CN"/>
+        </w:rPr>
+      </w:pPr>
       <w:r>
         <w:rPr>
           <w:rFonts w:hint="eastAsia"/>
@@ -299,6 +449,80 @@
       </w:r>
     </w:p>
     <w:p>
+      <w:pPr>
+        <w:rPr>
+          <w:rFonts w:ascii="宋体" w:cs="宋体"/>
+          <w:kern w:val="0"/>
+          <w:sz w:val="20"/>
+          <w:szCs w:val="20"/>
+          <w:lang w:val="zh-CN"/>
+        </w:rPr>
+      </w:pPr>
+      <w:r>
+        <w:rPr>
+          <w:rFonts w:ascii="宋体" w:cs="宋体" w:hint="eastAsia"/>
+          <w:kern w:val="0"/>
+          <w:sz w:val="20"/>
+          <w:szCs w:val="20"/>
+          <w:lang w:val="zh-CN"/>
+        </w:rPr>
+        <w:t xml:space="preserve">22 </w:t>
+      </w:r>
+      <w:r>
+        <w:rPr>
+          <w:rFonts w:ascii="宋体" w:cs="宋体"/>
+          <w:kern w:val="0"/>
+          <w:sz w:val="20"/>
+          <w:szCs w:val="20"/>
+          <w:lang w:val="zh-CN"/>
+        </w:rPr>
+        <w:t>–</w:t>
+      </w:r>
+      <w:r>
+        <w:rPr>
+          <w:rFonts w:ascii="宋体" w:cs="宋体" w:hint="eastAsia"/>
+          <w:kern w:val="0"/>
+          <w:sz w:val="20"/>
+          <w:szCs w:val="20"/>
+          <w:lang w:val="zh-CN"/>
+        </w:rPr>
+        <w:t xml:space="preserve"> 取物刷卡与前一次不一致</w:t>
+      </w:r>
+    </w:p>
+    <w:p>
+      <w:pPr>
+        <w:rPr>
+          <w:rFonts w:ascii="宋体" w:cs="宋体"/>
+          <w:kern w:val="0"/>
+          <w:sz w:val="20"/>
+          <w:szCs w:val="20"/>
+          <w:lang w:val="zh-CN"/>
+        </w:rPr>
+      </w:pPr>
+      <w:r>
+        <w:rPr>
+          <w:rFonts w:ascii="宋体" w:cs="宋体" w:hint="eastAsia"/>
+          <w:kern w:val="0"/>
+          <w:sz w:val="20"/>
+          <w:szCs w:val="20"/>
+          <w:lang w:val="zh-CN"/>
+        </w:rPr>
+        <w:t>26- 已接收此次存车操作</w:t>
+      </w:r>
+    </w:p>
+    <w:p>
+      <w:r>
+        <w:rPr>
+          <w:rFonts w:ascii="宋体" w:cs="宋体" w:hint="eastAsia"/>
+          <w:kern w:val="0"/>
+          <w:sz w:val="20"/>
+          <w:szCs w:val="20"/>
+          <w:lang w:val="zh-CN"/>
+        </w:rPr>
+        <w:t>28- 正在为你出车，请稍后</w:t>
+      </w:r>
+    </w:p>
+    <w:p>
       <w:r>
         <w:rPr>
           <w:rFonts w:hint="eastAsia"/>
@@ -342,6 +566,9 @@
         <w:t>32-</w:t>
       </w:r>
       <w:r>
+        <w:t xml:space="preserve"> </w:t>
+      </w:r>
+      <w:r>
         <w:rPr>
           <w:rFonts w:hint="eastAsia"/>
         </w:rPr>
@@ -370,6 +597,9 @@
         <w:t>40-</w:t>
       </w:r>
       <w:r>
+        <w:t xml:space="preserve"> </w:t>
+      </w:r>
+      <w:r>
         <w:rPr>
           <w:rFonts w:hint="eastAsia"/>
         </w:rPr>
@@ -395,6 +625,23 @@
         <w:rPr>
           <w:rFonts w:hint="eastAsia"/>
         </w:rPr>
+        <w:t>4</w:t>
+      </w:r>
+      <w:r>
+        <w:t xml:space="preserve">4- </w:t>
+      </w:r>
+      <w:r>
+        <w:rPr>
+          <w:rFonts w:hint="eastAsia"/>
+        </w:rPr>
+        <w:t>车辆跑位</w:t>
+      </w:r>
+    </w:p>
+    <w:p>
+      <w:r>
+        <w:rPr>
+          <w:rFonts w:hint="eastAsia"/>
+        </w:rPr>
         <w:t xml:space="preserve">60- </w:t>
       </w:r>
       <w:r>
@@ -555,6 +802,27 @@
       </w:r>
     </w:p>
     <w:p>
+      <w:pPr>
+        <w:rPr>
+          <w:rFonts w:hint="eastAsia"/>
+        </w:rPr>
+      </w:pPr>
+      <w:r>
+        <w:rPr>
+          <w:rFonts w:hint="eastAsia"/>
+        </w:rPr>
+        <w:t xml:space="preserve">69- </w:t>
+      </w:r>
+      <w:r>
+        <w:rPr>
+          <w:rFonts w:hint="eastAsia"/>
+        </w:rPr>
+        <w:t>固定卡，但绑定的车位不可用</w:t>
+      </w:r>
+      <w:bookmarkStart w:id="0" w:name="_GoBack"/>
+      <w:bookmarkEnd w:id="0"/>
+    </w:p>
+    <w:p>
       <w:r>
         <w:t xml:space="preserve">80- </w:t>
       </w:r>
@@ -564,6 +832,13 @@
         </w:rPr>
         <w:t>未找到匹配的指纹模板，请先确认已完成指纹注册</w:t>
       </w:r>
+    </w:p>
+    <w:p>
+      <w:pPr>
+        <w:rPr>
+          <w:rFonts w:hint="eastAsia"/>
+        </w:rPr>
+      </w:pPr>
     </w:p>
     <w:sectPr>
       <w:pgSz w:w="11906" w:h="16838"/>
